--- a/Teilnehmer_Material/Vorlagen/DokumentenMasterScrumiverse.docx
+++ b/Teilnehmer_Material/Vorlagen/DokumentenMasterScrumiverse.docx
@@ -3,14 +3,25 @@
 <w:document xmlns:wpc="http://schemas.microsoft.com/office/word/2010/wordprocessingCanvas" xmlns:mo="http://schemas.microsoft.com/office/mac/office/2008/main" xmlns:mc="http://schemas.openxmlformats.org/markup-compatibility/2006" xmlns:mv="urn:schemas-microsoft-com:mac:vml" xmlns:o="urn:schemas-microsoft-com:office:office" xmlns:r="http://schemas.openxmlformats.org/officeDocument/2006/relationships" xmlns:m="http://schemas.openxmlformats.org/officeDocument/2006/math" xmlns:v="urn:schemas-microsoft-com:vml" xmlns:wp14="http://schemas.microsoft.com/office/word/2010/wordprocessingDrawing" xmlns:wp="http://schemas.openxmlformats.org/drawingml/2006/wordprocessingDrawing" xmlns:w10="urn:schemas-microsoft-com:office:word" xmlns:w="http://schemas.openxmlformats.org/wordprocessingml/2006/main" xmlns:w14="http://schemas.microsoft.com/office/word/2010/wordml" xmlns:w15="http://schemas.microsoft.com/office/word/2012/wordml" xmlns:wpg="http://schemas.microsoft.com/office/word/2010/wordprocessingGroup" xmlns:wpi="http://schemas.microsoft.com/office/word/2010/wordprocessingInk" xmlns:wne="http://schemas.microsoft.com/office/word/2006/wordml" xmlns:wps="http://schemas.microsoft.com/office/word/2010/wordprocessingShape" mc:Ignorable="w14 w15 wp14">
   <w:body>
     <w:p>
-      <w:pPr>
-        <w:pStyle w:val="Titel"/>
-      </w:pPr>
       <w:r>
-        <w:t>T</w:t>
+        <w:fldChar w:fldCharType="begin"/>
       </w:r>
       <w:r>
-        <w:t>itel der Ausarbeitung</w:t>
+        <w:instrText xml:space="preserve"> TITLE  \* MERGEFORMAT </w:instrText>
+      </w:r>
+      <w:r>
+        <w:fldChar w:fldCharType="separate"/>
+      </w:r>
+      <w:proofErr w:type="spellStart"/>
+      <w:r>
+        <w:rPr>
+          <w:rStyle w:val="TitelZchn"/>
+        </w:rPr>
+        <w:t>TestTitel</w:t>
+      </w:r>
+      <w:proofErr w:type="spellEnd"/>
+      <w:r>
+        <w:fldChar w:fldCharType="end"/>
       </w:r>
     </w:p>
     <w:p/>
@@ -45,6 +56,8 @@
       <w:r>
         <w:t>V000</w:t>
       </w:r>
+      <w:bookmarkStart w:id="0" w:name="_GoBack"/>
+      <w:bookmarkEnd w:id="0"/>
     </w:p>
     <w:p/>
     <w:p/>
@@ -85,6 +98,7 @@
           <w:pPr>
             <w:pStyle w:val="Verzeichnis1"/>
             <w:tabs>
+              <w:tab w:val="left" w:pos="362"/>
               <w:tab w:val="right" w:pos="9054"/>
             </w:tabs>
             <w:rPr>
@@ -92,6 +106,8 @@
               <w:b w:val="0"/>
               <w:caps w:val="0"/>
               <w:noProof/>
+              <w:sz w:val="24"/>
+              <w:szCs w:val="24"/>
               <w:u w:val="none"/>
               <w:lang w:eastAsia="de-DE"/>
             </w:rPr>
@@ -111,12 +127,32 @@
             </w:rPr>
             <w:fldChar w:fldCharType="separate"/>
           </w:r>
-          <w:hyperlink w:anchor="_Toc439592851" w:history="1">
+          <w:hyperlink w:anchor="_Toc442352714" w:history="1">
             <w:r>
               <w:rPr>
                 <w:rStyle w:val="Link"/>
                 <w:noProof/>
               </w:rPr>
+              <w:t>1</w:t>
+            </w:r>
+            <w:r>
+              <w:rPr>
+                <w:rFonts w:asciiTheme="minorHAnsi" w:eastAsiaTheme="minorEastAsia" w:hAnsiTheme="minorHAnsi"/>
+                <w:b w:val="0"/>
+                <w:caps w:val="0"/>
+                <w:noProof/>
+                <w:sz w:val="24"/>
+                <w:szCs w:val="24"/>
+                <w:u w:val="none"/>
+                <w:lang w:eastAsia="de-DE"/>
+              </w:rPr>
+              <w:tab/>
+            </w:r>
+            <w:r>
+              <w:rPr>
+                <w:rStyle w:val="Link"/>
+                <w:noProof/>
+              </w:rPr>
               <w:t>Versionsgeschichte</w:t>
             </w:r>
             <w:r>
@@ -138,7 +174,7 @@
                 <w:noProof/>
                 <w:webHidden/>
               </w:rPr>
-              <w:instrText xml:space="preserve"> PAGEREF _Toc439592851 \h </w:instrText>
+              <w:instrText xml:space="preserve"> PAGEREF _Toc442352714 \h </w:instrText>
             </w:r>
             <w:r>
               <w:rPr>
@@ -173,6 +209,7 @@
           <w:pPr>
             <w:pStyle w:val="Verzeichnis1"/>
             <w:tabs>
+              <w:tab w:val="left" w:pos="362"/>
               <w:tab w:val="right" w:pos="9054"/>
             </w:tabs>
             <w:rPr>
@@ -180,16 +217,38 @@
               <w:b w:val="0"/>
               <w:caps w:val="0"/>
               <w:noProof/>
+              <w:sz w:val="24"/>
+              <w:szCs w:val="24"/>
               <w:u w:val="none"/>
               <w:lang w:eastAsia="de-DE"/>
             </w:rPr>
           </w:pPr>
-          <w:hyperlink w:anchor="_Toc439592852" w:history="1">
+          <w:hyperlink w:anchor="_Toc442352715" w:history="1">
             <w:r>
               <w:rPr>
                 <w:rStyle w:val="Link"/>
                 <w:noProof/>
               </w:rPr>
+              <w:t>2</w:t>
+            </w:r>
+            <w:r>
+              <w:rPr>
+                <w:rFonts w:asciiTheme="minorHAnsi" w:eastAsiaTheme="minorEastAsia" w:hAnsiTheme="minorHAnsi"/>
+                <w:b w:val="0"/>
+                <w:caps w:val="0"/>
+                <w:noProof/>
+                <w:sz w:val="24"/>
+                <w:szCs w:val="24"/>
+                <w:u w:val="none"/>
+                <w:lang w:eastAsia="de-DE"/>
+              </w:rPr>
+              <w:tab/>
+            </w:r>
+            <w:r>
+              <w:rPr>
+                <w:rStyle w:val="Link"/>
+                <w:noProof/>
+              </w:rPr>
               <w:t>Ausarbeitungsteil</w:t>
             </w:r>
             <w:r>
@@ -211,7 +270,7 @@
                 <w:noProof/>
                 <w:webHidden/>
               </w:rPr>
-              <w:instrText xml:space="preserve"> PAGEREF _Toc439592852 \h </w:instrText>
+              <w:instrText xml:space="preserve"> PAGEREF _Toc442352715 \h </w:instrText>
             </w:r>
             <w:r>
               <w:rPr>
@@ -258,11 +317,11 @@
       <w:pPr>
         <w:pStyle w:val="berschrift1"/>
       </w:pPr>
-      <w:bookmarkStart w:id="0" w:name="_Toc439592851"/>
+      <w:bookmarkStart w:id="1" w:name="_Toc442352714"/>
       <w:r>
         <w:t>Versionsgeschichte</w:t>
       </w:r>
-      <w:bookmarkEnd w:id="0"/>
+      <w:bookmarkEnd w:id="1"/>
     </w:p>
     <w:p/>
     <w:tbl>
@@ -508,14 +567,12 @@
       <w:r>
         <w:br w:type="page"/>
       </w:r>
-      <w:bookmarkStart w:id="1" w:name="_GoBack"/>
-      <w:bookmarkEnd w:id="1"/>
     </w:p>
     <w:p>
       <w:pPr>
         <w:pStyle w:val="berschrift1"/>
       </w:pPr>
-      <w:bookmarkStart w:id="2" w:name="_Toc439592852"/>
+      <w:bookmarkStart w:id="2" w:name="_Toc442352715"/>
       <w:r>
         <w:t>Ausarbeitungsteil</w:t>
       </w:r>
@@ -533,12 +590,9 @@
     </w:p>
     <w:p/>
     <w:sectPr>
-      <w:headerReference w:type="even" r:id="rId8"/>
-      <w:headerReference w:type="default" r:id="rId9"/>
-      <w:footerReference w:type="even" r:id="rId10"/>
-      <w:footerReference w:type="default" r:id="rId11"/>
-      <w:headerReference w:type="first" r:id="rId12"/>
-      <w:footerReference w:type="first" r:id="rId13"/>
+      <w:headerReference w:type="default" r:id="rId8"/>
+      <w:footerReference w:type="even" r:id="rId9"/>
+      <w:footerReference w:type="default" r:id="rId10"/>
       <w:pgSz w:w="11900" w:h="16840" w:code="9"/>
       <w:pgMar w:top="1418" w:right="1418" w:bottom="851" w:left="1418" w:header="227" w:footer="567" w:gutter="0"/>
       <w:cols w:space="708"/>
@@ -660,15 +714,15 @@
         <w:lang w:eastAsia="de-DE"/>
       </w:rPr>
       <w:drawing>
-        <wp:anchor distT="0" distB="0" distL="114300" distR="114300" simplePos="0" relativeHeight="251658240" behindDoc="1" locked="0" layoutInCell="1" allowOverlap="1" wp14:anchorId="6E87C3D0" wp14:editId="170E99A2">
+        <wp:anchor distT="0" distB="0" distL="114300" distR="114300" simplePos="0" relativeHeight="251658240" behindDoc="1" locked="0" layoutInCell="1" allowOverlap="1" wp14:anchorId="6E87C3D0" wp14:editId="6E5BAB51">
           <wp:simplePos x="0" y="0"/>
           <wp:positionH relativeFrom="column">
-            <wp:posOffset>281940</wp:posOffset>
+            <wp:posOffset>-201294</wp:posOffset>
           </wp:positionH>
           <wp:positionV relativeFrom="paragraph">
-            <wp:posOffset>11167</wp:posOffset>
+            <wp:posOffset>11780</wp:posOffset>
           </wp:positionV>
-          <wp:extent cx="5225875" cy="205718"/>
+          <wp:extent cx="6176860" cy="205105"/>
           <wp:effectExtent l="0" t="0" r="0" b="0"/>
           <wp:wrapNone/>
           <wp:docPr id="4" name="Bild 4"/>
@@ -697,7 +751,7 @@
                 <pic:spPr>
                   <a:xfrm>
                     <a:off x="0" y="0"/>
-                    <a:ext cx="5225875" cy="205718"/>
+                    <a:ext cx="6204295" cy="206016"/>
                   </a:xfrm>
                   <a:prstGeom prst="rect">
                     <a:avLst/>
@@ -806,16 +860,6 @@
     <w:pPr>
       <w:pStyle w:val="Fuzeile"/>
       <w:ind w:right="360"/>
-    </w:pPr>
-  </w:p>
-</w:ftr>
-</file>
-
-<file path=word/footer3.xml><?xml version="1.0" encoding="utf-8"?>
-<w:ftr xmlns:wpc="http://schemas.microsoft.com/office/word/2010/wordprocessingCanvas" xmlns:mo="http://schemas.microsoft.com/office/mac/office/2008/main" xmlns:mc="http://schemas.openxmlformats.org/markup-compatibility/2006" xmlns:mv="urn:schemas-microsoft-com:mac:vml" xmlns:o="urn:schemas-microsoft-com:office:office" xmlns:r="http://schemas.openxmlformats.org/officeDocument/2006/relationships" xmlns:m="http://schemas.openxmlformats.org/officeDocument/2006/math" xmlns:v="urn:schemas-microsoft-com:vml" xmlns:wp14="http://schemas.microsoft.com/office/word/2010/wordprocessingDrawing" xmlns:wp="http://schemas.openxmlformats.org/drawingml/2006/wordprocessingDrawing" xmlns:w10="urn:schemas-microsoft-com:office:word" xmlns:w="http://schemas.openxmlformats.org/wordprocessingml/2006/main" xmlns:w14="http://schemas.microsoft.com/office/word/2010/wordml" xmlns:w15="http://schemas.microsoft.com/office/word/2012/wordml" xmlns:wpg="http://schemas.microsoft.com/office/word/2010/wordprocessingGroup" xmlns:wpi="http://schemas.microsoft.com/office/word/2010/wordprocessingInk" xmlns:wne="http://schemas.microsoft.com/office/word/2006/wordml" xmlns:wps="http://schemas.microsoft.com/office/word/2010/wordprocessingShape" mc:Ignorable="w14 w15 wp14">
-  <w:p>
-    <w:pPr>
-      <w:pStyle w:val="Fuzeile"/>
     </w:pPr>
   </w:p>
 </w:ftr>
@@ -841,16 +885,6 @@
 </file>
 
 <file path=word/header1.xml><?xml version="1.0" encoding="utf-8"?>
-<w:hdr xmlns:wpc="http://schemas.microsoft.com/office/word/2010/wordprocessingCanvas" xmlns:mo="http://schemas.microsoft.com/office/mac/office/2008/main" xmlns:mc="http://schemas.openxmlformats.org/markup-compatibility/2006" xmlns:mv="urn:schemas-microsoft-com:mac:vml" xmlns:o="urn:schemas-microsoft-com:office:office" xmlns:r="http://schemas.openxmlformats.org/officeDocument/2006/relationships" xmlns:m="http://schemas.openxmlformats.org/officeDocument/2006/math" xmlns:v="urn:schemas-microsoft-com:vml" xmlns:wp14="http://schemas.microsoft.com/office/word/2010/wordprocessingDrawing" xmlns:wp="http://schemas.openxmlformats.org/drawingml/2006/wordprocessingDrawing" xmlns:w10="urn:schemas-microsoft-com:office:word" xmlns:w="http://schemas.openxmlformats.org/wordprocessingml/2006/main" xmlns:w14="http://schemas.microsoft.com/office/word/2010/wordml" xmlns:w15="http://schemas.microsoft.com/office/word/2012/wordml" xmlns:wpg="http://schemas.microsoft.com/office/word/2010/wordprocessingGroup" xmlns:wpi="http://schemas.microsoft.com/office/word/2010/wordprocessingInk" xmlns:wne="http://schemas.microsoft.com/office/word/2006/wordml" xmlns:wps="http://schemas.microsoft.com/office/word/2010/wordprocessingShape" mc:Ignorable="w14 w15 wp14">
-  <w:p>
-    <w:pPr>
-      <w:pStyle w:val="Kopfzeile"/>
-    </w:pPr>
-  </w:p>
-</w:hdr>
-</file>
-
-<file path=word/header2.xml><?xml version="1.0" encoding="utf-8"?>
 <w:hdr xmlns:wpc="http://schemas.microsoft.com/office/word/2010/wordprocessingCanvas" xmlns:mo="http://schemas.microsoft.com/office/mac/office/2008/main" xmlns:mc="http://schemas.openxmlformats.org/markup-compatibility/2006" xmlns:mv="urn:schemas-microsoft-com:mac:vml" xmlns:o="urn:schemas-microsoft-com:office:office" xmlns:r="http://schemas.openxmlformats.org/officeDocument/2006/relationships" xmlns:m="http://schemas.openxmlformats.org/officeDocument/2006/math" xmlns:v="urn:schemas-microsoft-com:vml" xmlns:wp14="http://schemas.microsoft.com/office/word/2010/wordprocessingDrawing" xmlns:wp="http://schemas.openxmlformats.org/drawingml/2006/wordprocessingDrawing" xmlns:w10="urn:schemas-microsoft-com:office:word" xmlns:w="http://schemas.openxmlformats.org/wordprocessingml/2006/main" xmlns:w14="http://schemas.microsoft.com/office/word/2010/wordml" xmlns:w15="http://schemas.microsoft.com/office/word/2012/wordml" xmlns:wpg="http://schemas.microsoft.com/office/word/2010/wordprocessingGroup" xmlns:wpi="http://schemas.microsoft.com/office/word/2010/wordprocessingInk" xmlns:wne="http://schemas.microsoft.com/office/word/2006/wordml" xmlns:wps="http://schemas.microsoft.com/office/word/2010/wordprocessingShape" mc:Ignorable="w14 w15 wp14">
   <w:p>
     <w:pPr>
@@ -1033,7 +1067,7 @@
           <w14:bevel/>
         </w14:textOutline>
       </w:rPr>
-      <w:t>Titel des Ausarbeitungsteiles</w:t>
+      <w:t>TestTitel</w:t>
     </w:r>
     <w:r>
       <w:rPr>
@@ -1153,16 +1187,6 @@
       </w:rPr>
       <w:fldChar w:fldCharType="end"/>
     </w:r>
-  </w:p>
-</w:hdr>
-</file>
-
-<file path=word/header3.xml><?xml version="1.0" encoding="utf-8"?>
-<w:hdr xmlns:wpc="http://schemas.microsoft.com/office/word/2010/wordprocessingCanvas" xmlns:mo="http://schemas.microsoft.com/office/mac/office/2008/main" xmlns:mc="http://schemas.openxmlformats.org/markup-compatibility/2006" xmlns:mv="urn:schemas-microsoft-com:mac:vml" xmlns:o="urn:schemas-microsoft-com:office:office" xmlns:r="http://schemas.openxmlformats.org/officeDocument/2006/relationships" xmlns:m="http://schemas.openxmlformats.org/officeDocument/2006/math" xmlns:v="urn:schemas-microsoft-com:vml" xmlns:wp14="http://schemas.microsoft.com/office/word/2010/wordprocessingDrawing" xmlns:wp="http://schemas.openxmlformats.org/drawingml/2006/wordprocessingDrawing" xmlns:w10="urn:schemas-microsoft-com:office:word" xmlns:w="http://schemas.openxmlformats.org/wordprocessingml/2006/main" xmlns:w14="http://schemas.microsoft.com/office/word/2010/wordml" xmlns:w15="http://schemas.microsoft.com/office/word/2012/wordml" xmlns:wpg="http://schemas.microsoft.com/office/word/2010/wordprocessingGroup" xmlns:wpi="http://schemas.microsoft.com/office/word/2010/wordprocessingInk" xmlns:wne="http://schemas.microsoft.com/office/word/2006/wordml" xmlns:wps="http://schemas.microsoft.com/office/word/2010/wordprocessingShape" mc:Ignorable="w14 w15 wp14">
-  <w:p>
-    <w:pPr>
-      <w:pStyle w:val="Kopfzeile"/>
-    </w:pPr>
   </w:p>
 </w:hdr>
 </file>
@@ -1747,7 +1771,6 @@
     <w:next w:val="Standard"/>
     <w:link w:val="berschrift4Zchn"/>
     <w:uiPriority w:val="9"/>
-    <w:semiHidden/>
     <w:unhideWhenUsed/>
     <w:qFormat/>
     <w:rsid w:val="00661E58"/>
@@ -1774,7 +1797,6 @@
     <w:next w:val="Standard"/>
     <w:link w:val="berschrift5Zchn"/>
     <w:uiPriority w:val="9"/>
-    <w:semiHidden/>
     <w:unhideWhenUsed/>
     <w:qFormat/>
     <w:rsid w:val="00661E58"/>
@@ -2286,7 +2308,6 @@
     <w:basedOn w:val="Absatz-Standardschriftart"/>
     <w:link w:val="berschrift4"/>
     <w:uiPriority w:val="9"/>
-    <w:semiHidden/>
     <w:rsid w:val="00661E58"/>
     <w:rPr>
       <w:rFonts w:asciiTheme="majorHAnsi" w:eastAsiaTheme="majorEastAsia" w:hAnsiTheme="majorHAnsi" w:cstheme="majorBidi"/>
@@ -2300,7 +2321,6 @@
     <w:basedOn w:val="Absatz-Standardschriftart"/>
     <w:link w:val="berschrift5"/>
     <w:uiPriority w:val="9"/>
-    <w:semiHidden/>
     <w:rsid w:val="00661E58"/>
     <w:rPr>
       <w:rFonts w:asciiTheme="majorHAnsi" w:eastAsiaTheme="majorEastAsia" w:hAnsiTheme="majorHAnsi" w:cstheme="majorBidi"/>
@@ -2670,7 +2690,7 @@
 </file>
 
 <file path=customXml/itemProps1.xml><?xml version="1.0" encoding="utf-8"?>
-<ds:datastoreItem xmlns:ds="http://schemas.openxmlformats.org/officeDocument/2006/customXml" ds:itemID="{B0104AD4-576A-D14F-B4C1-1408AAADA247}">
+<ds:datastoreItem xmlns:ds="http://schemas.openxmlformats.org/officeDocument/2006/customXml" ds:itemID="{785CD5BE-4704-3A43-866C-9FDFC5A28B4D}">
   <ds:schemaRefs>
     <ds:schemaRef ds:uri="http://schemas.openxmlformats.org/officeDocument/2006/bibliography"/>
   </ds:schemaRefs>

--- a/Teilnehmer_Material/Vorlagen/DokumentenMasterScrumiverse.docx
+++ b/Teilnehmer_Material/Vorlagen/DokumentenMasterScrumiverse.docx
@@ -1,66 +1,148 @@
 
 <file path=word/document.xml><?xml version="1.0" encoding="utf-8"?>
-<w:document xmlns:wpc="http://schemas.microsoft.com/office/word/2010/wordprocessingCanvas" xmlns:mo="http://schemas.microsoft.com/office/mac/office/2008/main" xmlns:mc="http://schemas.openxmlformats.org/markup-compatibility/2006" xmlns:mv="urn:schemas-microsoft-com:mac:vml" xmlns:o="urn:schemas-microsoft-com:office:office" xmlns:r="http://schemas.openxmlformats.org/officeDocument/2006/relationships" xmlns:m="http://schemas.openxmlformats.org/officeDocument/2006/math" xmlns:v="urn:schemas-microsoft-com:vml" xmlns:wp14="http://schemas.microsoft.com/office/word/2010/wordprocessingDrawing" xmlns:wp="http://schemas.openxmlformats.org/drawingml/2006/wordprocessingDrawing" xmlns:w10="urn:schemas-microsoft-com:office:word" xmlns:w="http://schemas.openxmlformats.org/wordprocessingml/2006/main" xmlns:w14="http://schemas.microsoft.com/office/word/2010/wordml" xmlns:w15="http://schemas.microsoft.com/office/word/2012/wordml" xmlns:wpg="http://schemas.microsoft.com/office/word/2010/wordprocessingGroup" xmlns:wpi="http://schemas.microsoft.com/office/word/2010/wordprocessingInk" xmlns:wne="http://schemas.microsoft.com/office/word/2006/wordml" xmlns:wps="http://schemas.microsoft.com/office/word/2010/wordprocessingShape" mc:Ignorable="w14 w15 wp14">
+<w:document xmlns:wpc="http://schemas.microsoft.com/office/word/2010/wordprocessingCanvas" xmlns:mc="http://schemas.openxmlformats.org/markup-compatibility/2006" xmlns:o="urn:schemas-microsoft-com:office:office" xmlns:r="http://schemas.openxmlformats.org/officeDocument/2006/relationships" xmlns:m="http://schemas.openxmlformats.org/officeDocument/2006/math" xmlns:v="urn:schemas-microsoft-com:vml" xmlns:wp14="http://schemas.microsoft.com/office/word/2010/wordprocessingDrawing" xmlns:wp="http://schemas.openxmlformats.org/drawingml/2006/wordprocessingDrawing" xmlns:w10="urn:schemas-microsoft-com:office:word" xmlns:w="http://schemas.openxmlformats.org/wordprocessingml/2006/main" xmlns:w14="http://schemas.microsoft.com/office/word/2010/wordml" xmlns:w15="http://schemas.microsoft.com/office/word/2012/wordml" xmlns:wpg="http://schemas.microsoft.com/office/word/2010/wordprocessingGroup" xmlns:wpi="http://schemas.microsoft.com/office/word/2010/wordprocessingInk" xmlns:wne="http://schemas.microsoft.com/office/word/2006/wordml" xmlns:wps="http://schemas.microsoft.com/office/word/2010/wordprocessingShape" mc:Ignorable="w14 w15 wp14">
   <w:body>
+    <w:sdt>
+      <w:sdtPr>
+        <w:rPr>
+          <w:color w:val="7030A0"/>
+          <w:sz w:val="72"/>
+        </w:rPr>
+        <w:alias w:val="Titel"/>
+        <w:tag w:val=""/>
+        <w:id w:val="9339376"/>
+        <w:placeholder>
+          <w:docPart w:val="0482702950A5497FA4EBE5D27B4A31AF"/>
+        </w:placeholder>
+        <w:dataBinding w:prefixMappings="xmlns:ns0='http://purl.org/dc/elements/1.1/' xmlns:ns1='http://schemas.openxmlformats.org/package/2006/metadata/core-properties' " w:xpath="/ns1:coreProperties[1]/ns0:title[1]" w:storeItemID="{6C3C8BC8-F283-45AE-878A-BAB7291924A1}"/>
+        <w:text/>
+      </w:sdtPr>
+      <w:sdtContent>
+        <w:p>
+          <w:pPr>
+            <w:rPr>
+              <w:color w:val="7030A0"/>
+              <w:sz w:val="72"/>
+            </w:rPr>
+          </w:pPr>
+          <w:proofErr w:type="spellStart"/>
+          <w:r>
+            <w:rPr>
+              <w:color w:val="7030A0"/>
+              <w:sz w:val="72"/>
+            </w:rPr>
+            <w:t>TestTitel</w:t>
+          </w:r>
+          <w:proofErr w:type="spellEnd"/>
+        </w:p>
+      </w:sdtContent>
+    </w:sdt>
     <w:p>
+      <w:pPr>
+        <w:rPr>
+          <w:lang w:val="en-GB"/>
+        </w:rPr>
+      </w:pPr>
+    </w:p>
+    <w:p>
+      <w:pPr>
+        <w:rPr>
+          <w:lang w:val="en-GB"/>
+        </w:rPr>
+      </w:pPr>
       <w:r>
-        <w:fldChar w:fldCharType="begin"/>
-      </w:r>
-      <w:r>
-        <w:instrText xml:space="preserve"> TITLE  \* MERGEFORMAT </w:instrText>
-      </w:r>
-      <w:r>
-        <w:fldChar w:fldCharType="separate"/>
+        <w:rPr>
+          <w:lang w:val="en-GB"/>
+        </w:rPr>
+        <w:t xml:space="preserve">Rel. </w:t>
       </w:r>
       <w:proofErr w:type="spellStart"/>
       <w:r>
         <w:rPr>
-          <w:rStyle w:val="TitelZchn"/>
+          <w:lang w:val="en-GB"/>
         </w:rPr>
-        <w:t>TestTitel</w:t>
+        <w:t>Userstory</w:t>
       </w:r>
       <w:proofErr w:type="spellEnd"/>
       <w:r>
-        <w:fldChar w:fldCharType="end"/>
-      </w:r>
-    </w:p>
-    <w:p/>
-    <w:p>
-      <w:r>
-        <w:t>Rel. Userstory ID:</w:t>
+        <w:rPr>
+          <w:lang w:val="en-GB"/>
+        </w:rPr>
+        <w:t xml:space="preserve"> ID:</w:t>
       </w:r>
       <w:r>
+        <w:rPr>
+          <w:lang w:val="en-GB"/>
+        </w:rPr>
         <w:tab/>
         <w:t>US00</w:t>
       </w:r>
       <w:r>
+        <w:rPr>
+          <w:lang w:val="en-GB"/>
+        </w:rPr>
         <w:t>0</w:t>
       </w:r>
       <w:r>
+        <w:rPr>
+          <w:lang w:val="en-GB"/>
+        </w:rPr>
         <w:tab/>
       </w:r>
       <w:r>
+        <w:rPr>
+          <w:lang w:val="en-GB"/>
+        </w:rPr>
         <w:tab/>
-      </w:r>
-    </w:p>
-    <w:p>
-      <w:r>
-        <w:t>Version:</w:t>
-      </w:r>
-      <w:r>
-        <w:tab/>
-      </w:r>
-      <w:r>
-        <w:tab/>
-      </w:r>
-      <w:r>
-        <w:t>V000</w:t>
       </w:r>
       <w:bookmarkStart w:id="0" w:name="_GoBack"/>
       <w:bookmarkEnd w:id="0"/>
     </w:p>
-    <w:p/>
-    <w:p/>
+    <w:p>
+      <w:pPr>
+        <w:rPr>
+          <w:lang w:val="en-GB"/>
+        </w:rPr>
+      </w:pPr>
+      <w:r>
+        <w:rPr>
+          <w:lang w:val="en-GB"/>
+        </w:rPr>
+        <w:t>Version:</w:t>
+      </w:r>
+      <w:r>
+        <w:rPr>
+          <w:lang w:val="en-GB"/>
+        </w:rPr>
+        <w:tab/>
+      </w:r>
+      <w:r>
+        <w:rPr>
+          <w:lang w:val="en-GB"/>
+        </w:rPr>
+        <w:tab/>
+      </w:r>
+      <w:r>
+        <w:rPr>
+          <w:lang w:val="en-GB"/>
+        </w:rPr>
+        <w:t>V000</w:t>
+      </w:r>
+    </w:p>
+    <w:p>
+      <w:pPr>
+        <w:rPr>
+          <w:lang w:val="en-GB"/>
+        </w:rPr>
+      </w:pPr>
+    </w:p>
+    <w:p>
+      <w:pPr>
+        <w:rPr>
+          <w:lang w:val="en-GB"/>
+        </w:rPr>
+      </w:pPr>
+    </w:p>
     <w:sdt>
       <w:sdtPr>
         <w:rPr>
@@ -130,7 +212,7 @@
           <w:hyperlink w:anchor="_Toc442352714" w:history="1">
             <w:r>
               <w:rPr>
-                <w:rStyle w:val="Link"/>
+                <w:rStyle w:val="Hyperlink"/>
                 <w:noProof/>
               </w:rPr>
               <w:t>1</w:t>
@@ -150,7 +232,7 @@
             </w:r>
             <w:r>
               <w:rPr>
-                <w:rStyle w:val="Link"/>
+                <w:rStyle w:val="Hyperlink"/>
                 <w:noProof/>
               </w:rPr>
               <w:t>Versionsgeschichte</w:t>
@@ -226,7 +308,7 @@
           <w:hyperlink w:anchor="_Toc442352715" w:history="1">
             <w:r>
               <w:rPr>
-                <w:rStyle w:val="Link"/>
+                <w:rStyle w:val="Hyperlink"/>
                 <w:noProof/>
               </w:rPr>
               <w:t>2</w:t>
@@ -246,7 +328,7 @@
             </w:r>
             <w:r>
               <w:rPr>
-                <w:rStyle w:val="Link"/>
+                <w:rStyle w:val="Hyperlink"/>
                 <w:noProof/>
               </w:rPr>
               <w:t>Ausarbeitungsteil</w:t>
@@ -574,6 +656,7 @@
       </w:pPr>
       <w:bookmarkStart w:id="2" w:name="_Toc442352715"/>
       <w:r>
+        <w:lastRenderedPageBreak/>
         <w:t>Ausarbeitungsteil</w:t>
       </w:r>
       <w:bookmarkEnd w:id="2"/>
@@ -603,7 +686,7 @@
 </file>
 
 <file path=word/endnotes.xml><?xml version="1.0" encoding="utf-8"?>
-<w:endnotes xmlns:wpc="http://schemas.microsoft.com/office/word/2010/wordprocessingCanvas" xmlns:mo="http://schemas.microsoft.com/office/mac/office/2008/main" xmlns:mc="http://schemas.openxmlformats.org/markup-compatibility/2006" xmlns:mv="urn:schemas-microsoft-com:mac:vml" xmlns:o="urn:schemas-microsoft-com:office:office" xmlns:r="http://schemas.openxmlformats.org/officeDocument/2006/relationships" xmlns:m="http://schemas.openxmlformats.org/officeDocument/2006/math" xmlns:v="urn:schemas-microsoft-com:vml" xmlns:wp14="http://schemas.microsoft.com/office/word/2010/wordprocessingDrawing" xmlns:wp="http://schemas.openxmlformats.org/drawingml/2006/wordprocessingDrawing" xmlns:w10="urn:schemas-microsoft-com:office:word" xmlns:w="http://schemas.openxmlformats.org/wordprocessingml/2006/main" xmlns:w14="http://schemas.microsoft.com/office/word/2010/wordml" xmlns:w15="http://schemas.microsoft.com/office/word/2012/wordml" xmlns:wpg="http://schemas.microsoft.com/office/word/2010/wordprocessingGroup" xmlns:wpi="http://schemas.microsoft.com/office/word/2010/wordprocessingInk" xmlns:wne="http://schemas.microsoft.com/office/word/2006/wordml" xmlns:wps="http://schemas.microsoft.com/office/word/2010/wordprocessingShape" mc:Ignorable="w14 w15 wp14">
+<w:endnotes xmlns:wpc="http://schemas.microsoft.com/office/word/2010/wordprocessingCanvas" xmlns:mc="http://schemas.openxmlformats.org/markup-compatibility/2006" xmlns:o="urn:schemas-microsoft-com:office:office" xmlns:r="http://schemas.openxmlformats.org/officeDocument/2006/relationships" xmlns:m="http://schemas.openxmlformats.org/officeDocument/2006/math" xmlns:v="urn:schemas-microsoft-com:vml" xmlns:wp14="http://schemas.microsoft.com/office/word/2010/wordprocessingDrawing" xmlns:wp="http://schemas.openxmlformats.org/drawingml/2006/wordprocessingDrawing" xmlns:w10="urn:schemas-microsoft-com:office:word" xmlns:w="http://schemas.openxmlformats.org/wordprocessingml/2006/main" xmlns:w14="http://schemas.microsoft.com/office/word/2010/wordml" xmlns:w15="http://schemas.microsoft.com/office/word/2012/wordml" xmlns:wpg="http://schemas.microsoft.com/office/word/2010/wordprocessingGroup" xmlns:wpi="http://schemas.microsoft.com/office/word/2010/wordprocessingInk" xmlns:wne="http://schemas.microsoft.com/office/word/2006/wordml" xmlns:wps="http://schemas.microsoft.com/office/word/2010/wordprocessingShape" mc:Ignorable="w14 w15 wp14">
   <w:endnote w:type="separator" w:id="-1">
     <w:p>
       <w:r>
@@ -622,7 +705,7 @@
 </file>
 
 <file path=word/footer1.xml><?xml version="1.0" encoding="utf-8"?>
-<w:ftr xmlns:wpc="http://schemas.microsoft.com/office/word/2010/wordprocessingCanvas" xmlns:mo="http://schemas.microsoft.com/office/mac/office/2008/main" xmlns:mc="http://schemas.openxmlformats.org/markup-compatibility/2006" xmlns:mv="urn:schemas-microsoft-com:mac:vml" xmlns:o="urn:schemas-microsoft-com:office:office" xmlns:r="http://schemas.openxmlformats.org/officeDocument/2006/relationships" xmlns:m="http://schemas.openxmlformats.org/officeDocument/2006/math" xmlns:v="urn:schemas-microsoft-com:vml" xmlns:wp14="http://schemas.microsoft.com/office/word/2010/wordprocessingDrawing" xmlns:wp="http://schemas.openxmlformats.org/drawingml/2006/wordprocessingDrawing" xmlns:w10="urn:schemas-microsoft-com:office:word" xmlns:w="http://schemas.openxmlformats.org/wordprocessingml/2006/main" xmlns:w14="http://schemas.microsoft.com/office/word/2010/wordml" xmlns:w15="http://schemas.microsoft.com/office/word/2012/wordml" xmlns:wpg="http://schemas.microsoft.com/office/word/2010/wordprocessingGroup" xmlns:wpi="http://schemas.microsoft.com/office/word/2010/wordprocessingInk" xmlns:wne="http://schemas.microsoft.com/office/word/2006/wordml" xmlns:wps="http://schemas.microsoft.com/office/word/2010/wordprocessingShape" mc:Ignorable="w14 w15 wp14">
+<w:ftr xmlns:wpc="http://schemas.microsoft.com/office/word/2010/wordprocessingCanvas" xmlns:mc="http://schemas.openxmlformats.org/markup-compatibility/2006" xmlns:o="urn:schemas-microsoft-com:office:office" xmlns:r="http://schemas.openxmlformats.org/officeDocument/2006/relationships" xmlns:m="http://schemas.openxmlformats.org/officeDocument/2006/math" xmlns:v="urn:schemas-microsoft-com:vml" xmlns:wp14="http://schemas.microsoft.com/office/word/2010/wordprocessingDrawing" xmlns:wp="http://schemas.openxmlformats.org/drawingml/2006/wordprocessingDrawing" xmlns:w10="urn:schemas-microsoft-com:office:word" xmlns:w="http://schemas.openxmlformats.org/wordprocessingml/2006/main" xmlns:w14="http://schemas.microsoft.com/office/word/2010/wordml" xmlns:w15="http://schemas.microsoft.com/office/word/2012/wordml" xmlns:wpg="http://schemas.microsoft.com/office/word/2010/wordprocessingGroup" xmlns:wpi="http://schemas.microsoft.com/office/word/2010/wordprocessingInk" xmlns:wne="http://schemas.microsoft.com/office/word/2006/wordml" xmlns:wps="http://schemas.microsoft.com/office/word/2010/wordprocessingShape" mc:Ignorable="w14 w15 wp14">
   <w:p>
     <w:pPr>
       <w:pStyle w:val="Fuzeile"/>
@@ -688,7 +771,7 @@
 </file>
 
 <file path=word/footer2.xml><?xml version="1.0" encoding="utf-8"?>
-<w:ftr xmlns:wpc="http://schemas.microsoft.com/office/word/2010/wordprocessingCanvas" xmlns:mo="http://schemas.microsoft.com/office/mac/office/2008/main" xmlns:mc="http://schemas.openxmlformats.org/markup-compatibility/2006" xmlns:mv="urn:schemas-microsoft-com:mac:vml" xmlns:o="urn:schemas-microsoft-com:office:office" xmlns:r="http://schemas.openxmlformats.org/officeDocument/2006/relationships" xmlns:m="http://schemas.openxmlformats.org/officeDocument/2006/math" xmlns:v="urn:schemas-microsoft-com:vml" xmlns:wp14="http://schemas.microsoft.com/office/word/2010/wordprocessingDrawing" xmlns:wp="http://schemas.openxmlformats.org/drawingml/2006/wordprocessingDrawing" xmlns:w10="urn:schemas-microsoft-com:office:word" xmlns:w="http://schemas.openxmlformats.org/wordprocessingml/2006/main" xmlns:w14="http://schemas.microsoft.com/office/word/2010/wordml" xmlns:w15="http://schemas.microsoft.com/office/word/2012/wordml" xmlns:wpg="http://schemas.microsoft.com/office/word/2010/wordprocessingGroup" xmlns:wpi="http://schemas.microsoft.com/office/word/2010/wordprocessingInk" xmlns:wne="http://schemas.microsoft.com/office/word/2006/wordml" xmlns:wps="http://schemas.microsoft.com/office/word/2010/wordprocessingShape" mc:Ignorable="w14 w15 wp14">
+<w:ftr xmlns:wpc="http://schemas.microsoft.com/office/word/2010/wordprocessingCanvas" xmlns:mc="http://schemas.openxmlformats.org/markup-compatibility/2006" xmlns:o="urn:schemas-microsoft-com:office:office" xmlns:r="http://schemas.openxmlformats.org/officeDocument/2006/relationships" xmlns:m="http://schemas.openxmlformats.org/officeDocument/2006/math" xmlns:v="urn:schemas-microsoft-com:vml" xmlns:wp14="http://schemas.microsoft.com/office/word/2010/wordprocessingDrawing" xmlns:wp="http://schemas.openxmlformats.org/drawingml/2006/wordprocessingDrawing" xmlns:w10="urn:schemas-microsoft-com:office:word" xmlns:w="http://schemas.openxmlformats.org/wordprocessingml/2006/main" xmlns:w14="http://schemas.microsoft.com/office/word/2010/wordml" xmlns:w15="http://schemas.microsoft.com/office/word/2012/wordml" xmlns:wpg="http://schemas.microsoft.com/office/word/2010/wordprocessingGroup" xmlns:wpi="http://schemas.microsoft.com/office/word/2010/wordprocessingInk" xmlns:wne="http://schemas.microsoft.com/office/word/2006/wordml" xmlns:wps="http://schemas.microsoft.com/office/word/2010/wordprocessingShape" mc:Ignorable="w14 w15 wp14">
   <w:p>
     <w:pPr>
       <w:pStyle w:val="Fuzeile"/>
@@ -866,7 +949,7 @@
 </file>
 
 <file path=word/footnotes.xml><?xml version="1.0" encoding="utf-8"?>
-<w:footnotes xmlns:wpc="http://schemas.microsoft.com/office/word/2010/wordprocessingCanvas" xmlns:mo="http://schemas.microsoft.com/office/mac/office/2008/main" xmlns:mc="http://schemas.openxmlformats.org/markup-compatibility/2006" xmlns:mv="urn:schemas-microsoft-com:mac:vml" xmlns:o="urn:schemas-microsoft-com:office:office" xmlns:r="http://schemas.openxmlformats.org/officeDocument/2006/relationships" xmlns:m="http://schemas.openxmlformats.org/officeDocument/2006/math" xmlns:v="urn:schemas-microsoft-com:vml" xmlns:wp14="http://schemas.microsoft.com/office/word/2010/wordprocessingDrawing" xmlns:wp="http://schemas.openxmlformats.org/drawingml/2006/wordprocessingDrawing" xmlns:w10="urn:schemas-microsoft-com:office:word" xmlns:w="http://schemas.openxmlformats.org/wordprocessingml/2006/main" xmlns:w14="http://schemas.microsoft.com/office/word/2010/wordml" xmlns:w15="http://schemas.microsoft.com/office/word/2012/wordml" xmlns:wpg="http://schemas.microsoft.com/office/word/2010/wordprocessingGroup" xmlns:wpi="http://schemas.microsoft.com/office/word/2010/wordprocessingInk" xmlns:wne="http://schemas.microsoft.com/office/word/2006/wordml" xmlns:wps="http://schemas.microsoft.com/office/word/2010/wordprocessingShape" mc:Ignorable="w14 w15 wp14">
+<w:footnotes xmlns:wpc="http://schemas.microsoft.com/office/word/2010/wordprocessingCanvas" xmlns:mc="http://schemas.openxmlformats.org/markup-compatibility/2006" xmlns:o="urn:schemas-microsoft-com:office:office" xmlns:r="http://schemas.openxmlformats.org/officeDocument/2006/relationships" xmlns:m="http://schemas.openxmlformats.org/officeDocument/2006/math" xmlns:v="urn:schemas-microsoft-com:vml" xmlns:wp14="http://schemas.microsoft.com/office/word/2010/wordprocessingDrawing" xmlns:wp="http://schemas.openxmlformats.org/drawingml/2006/wordprocessingDrawing" xmlns:w10="urn:schemas-microsoft-com:office:word" xmlns:w="http://schemas.openxmlformats.org/wordprocessingml/2006/main" xmlns:w14="http://schemas.microsoft.com/office/word/2010/wordml" xmlns:w15="http://schemas.microsoft.com/office/word/2012/wordml" xmlns:wpg="http://schemas.microsoft.com/office/word/2010/wordprocessingGroup" xmlns:wpi="http://schemas.microsoft.com/office/word/2010/wordprocessingInk" xmlns:wne="http://schemas.microsoft.com/office/word/2006/wordml" xmlns:wps="http://schemas.microsoft.com/office/word/2010/wordprocessingShape" mc:Ignorable="w14 w15 wp14">
   <w:footnote w:type="separator" w:id="-1">
     <w:p>
       <w:r>
@@ -885,7 +968,7 @@
 </file>
 
 <file path=word/header1.xml><?xml version="1.0" encoding="utf-8"?>
-<w:hdr xmlns:wpc="http://schemas.microsoft.com/office/word/2010/wordprocessingCanvas" xmlns:mo="http://schemas.microsoft.com/office/mac/office/2008/main" xmlns:mc="http://schemas.openxmlformats.org/markup-compatibility/2006" xmlns:mv="urn:schemas-microsoft-com:mac:vml" xmlns:o="urn:schemas-microsoft-com:office:office" xmlns:r="http://schemas.openxmlformats.org/officeDocument/2006/relationships" xmlns:m="http://schemas.openxmlformats.org/officeDocument/2006/math" xmlns:v="urn:schemas-microsoft-com:vml" xmlns:wp14="http://schemas.microsoft.com/office/word/2010/wordprocessingDrawing" xmlns:wp="http://schemas.openxmlformats.org/drawingml/2006/wordprocessingDrawing" xmlns:w10="urn:schemas-microsoft-com:office:word" xmlns:w="http://schemas.openxmlformats.org/wordprocessingml/2006/main" xmlns:w14="http://schemas.microsoft.com/office/word/2010/wordml" xmlns:w15="http://schemas.microsoft.com/office/word/2012/wordml" xmlns:wpg="http://schemas.microsoft.com/office/word/2010/wordprocessingGroup" xmlns:wpi="http://schemas.microsoft.com/office/word/2010/wordprocessingInk" xmlns:wne="http://schemas.microsoft.com/office/word/2006/wordml" xmlns:wps="http://schemas.microsoft.com/office/word/2010/wordprocessingShape" mc:Ignorable="w14 w15 wp14">
+<w:hdr xmlns:wpc="http://schemas.microsoft.com/office/word/2010/wordprocessingCanvas" xmlns:mc="http://schemas.openxmlformats.org/markup-compatibility/2006" xmlns:o="urn:schemas-microsoft-com:office:office" xmlns:r="http://schemas.openxmlformats.org/officeDocument/2006/relationships" xmlns:m="http://schemas.openxmlformats.org/officeDocument/2006/math" xmlns:v="urn:schemas-microsoft-com:vml" xmlns:wp14="http://schemas.microsoft.com/office/word/2010/wordprocessingDrawing" xmlns:wp="http://schemas.openxmlformats.org/drawingml/2006/wordprocessingDrawing" xmlns:w10="urn:schemas-microsoft-com:office:word" xmlns:w="http://schemas.openxmlformats.org/wordprocessingml/2006/main" xmlns:w14="http://schemas.microsoft.com/office/word/2010/wordml" xmlns:w15="http://schemas.microsoft.com/office/word/2012/wordml" xmlns:wpg="http://schemas.microsoft.com/office/word/2010/wordprocessingGroup" xmlns:wpi="http://schemas.microsoft.com/office/word/2010/wordprocessingInk" xmlns:wne="http://schemas.microsoft.com/office/word/2006/wordml" xmlns:wps="http://schemas.microsoft.com/office/word/2010/wordprocessingShape" mc:Ignorable="w14 w15 wp14">
   <w:p>
     <w:pPr>
       <w:rPr>
@@ -918,16 +1001,16 @@
         </w14:textOutline>
       </w:rPr>
       <w:drawing>
-        <wp:anchor distT="0" distB="0" distL="114300" distR="114300" simplePos="0" relativeHeight="251660288" behindDoc="1" locked="0" layoutInCell="1" allowOverlap="1" wp14:anchorId="76A1830B" wp14:editId="05B3F475">
+        <wp:anchor distT="0" distB="0" distL="114300" distR="114300" simplePos="0" relativeHeight="251660288" behindDoc="1" locked="0" layoutInCell="1" allowOverlap="1" wp14:anchorId="76A1830B" wp14:editId="153B5C89">
           <wp:simplePos x="0" y="0"/>
-          <wp:positionH relativeFrom="column">
-            <wp:posOffset>-283787</wp:posOffset>
+          <wp:positionH relativeFrom="margin">
+            <wp:align>center</wp:align>
           </wp:positionH>
           <wp:positionV relativeFrom="paragraph">
             <wp:posOffset>-107777</wp:posOffset>
           </wp:positionV>
           <wp:extent cx="6313055" cy="625764"/>
-          <wp:effectExtent l="0" t="0" r="0" b="9525"/>
+          <wp:effectExtent l="0" t="0" r="0" b="3175"/>
           <wp:wrapNone/>
           <wp:docPr id="3" name="Bild 3"/>
           <wp:cNvGraphicFramePr>
@@ -987,7 +1070,7 @@
           <w14:bevel/>
         </w14:textOutline>
       </w:rPr>
-      <w:t>Team Atlas</w:t>
+      <w:t>Team SCRUMMID</w:t>
     </w:r>
     <w:r>
       <w:rPr>
@@ -1168,7 +1251,7 @@
           <w14:bevel/>
         </w14:textOutline>
       </w:rPr>
-      <w:t>04.02.16</w:t>
+      <w:t>04.02.2016</w:t>
     </w:r>
     <w:r>
       <w:rPr>
@@ -1192,8 +1275,8 @@
 </file>
 
 <file path=word/numbering.xml><?xml version="1.0" encoding="utf-8"?>
-<w:numbering xmlns:wpc="http://schemas.microsoft.com/office/word/2010/wordprocessingCanvas" xmlns:mo="http://schemas.microsoft.com/office/mac/office/2008/main" xmlns:mc="http://schemas.openxmlformats.org/markup-compatibility/2006" xmlns:mv="urn:schemas-microsoft-com:mac:vml" xmlns:o="urn:schemas-microsoft-com:office:office" xmlns:r="http://schemas.openxmlformats.org/officeDocument/2006/relationships" xmlns:m="http://schemas.openxmlformats.org/officeDocument/2006/math" xmlns:v="urn:schemas-microsoft-com:vml" xmlns:wp14="http://schemas.microsoft.com/office/word/2010/wordprocessingDrawing" xmlns:wp="http://schemas.openxmlformats.org/drawingml/2006/wordprocessingDrawing" xmlns:w10="urn:schemas-microsoft-com:office:word" xmlns:w="http://schemas.openxmlformats.org/wordprocessingml/2006/main" xmlns:w14="http://schemas.microsoft.com/office/word/2010/wordml" xmlns:w15="http://schemas.microsoft.com/office/word/2012/wordml" xmlns:wpg="http://schemas.microsoft.com/office/word/2010/wordprocessingGroup" xmlns:wpi="http://schemas.microsoft.com/office/word/2010/wordprocessingInk" xmlns:wne="http://schemas.microsoft.com/office/word/2006/wordml" xmlns:wps="http://schemas.microsoft.com/office/word/2010/wordprocessingShape" mc:Ignorable="w14 w15 wp14">
-  <w:abstractNum w:abstractNumId="0">
+<w:numbering xmlns:wpc="http://schemas.microsoft.com/office/word/2010/wordprocessingCanvas" xmlns:mc="http://schemas.openxmlformats.org/markup-compatibility/2006" xmlns:o="urn:schemas-microsoft-com:office:office" xmlns:r="http://schemas.openxmlformats.org/officeDocument/2006/relationships" xmlns:m="http://schemas.openxmlformats.org/officeDocument/2006/math" xmlns:v="urn:schemas-microsoft-com:vml" xmlns:wp14="http://schemas.microsoft.com/office/word/2010/wordprocessingDrawing" xmlns:wp="http://schemas.openxmlformats.org/drawingml/2006/wordprocessingDrawing" xmlns:w10="urn:schemas-microsoft-com:office:word" xmlns:w="http://schemas.openxmlformats.org/wordprocessingml/2006/main" xmlns:w14="http://schemas.microsoft.com/office/word/2010/wordml" xmlns:w15="http://schemas.microsoft.com/office/word/2012/wordml" xmlns:wpg="http://schemas.microsoft.com/office/word/2010/wordprocessingGroup" xmlns:wpi="http://schemas.microsoft.com/office/word/2010/wordprocessingInk" xmlns:wne="http://schemas.microsoft.com/office/word/2006/wordml" xmlns:wps="http://schemas.microsoft.com/office/word/2010/wordprocessingShape" mc:Ignorable="w14 w15 wp14">
+  <w:abstractNum w:abstractNumId="0" w15:restartNumberingAfterBreak="0">
     <w:nsid w:val="1CAD3F75"/>
     <w:multiLevelType w:val="multilevel"/>
     <w:tmpl w:val="04070025"/>
@@ -1307,7 +1390,7 @@
     </w:rPrDefault>
     <w:pPrDefault/>
   </w:docDefaults>
-  <w:latentStyles w:defLockedState="0" w:defUIPriority="99" w:defSemiHidden="0" w:defUnhideWhenUsed="0" w:defQFormat="0" w:count="380">
+  <w:latentStyles w:defLockedState="0" w:defUIPriority="99" w:defSemiHidden="0" w:defUnhideWhenUsed="0" w:defQFormat="0" w:count="371">
     <w:lsdException w:name="Normal" w:uiPriority="0" w:qFormat="1"/>
     <w:lsdException w:name="heading 1" w:uiPriority="9" w:qFormat="1"/>
     <w:lsdException w:name="heading 2" w:semiHidden="1" w:uiPriority="9" w:unhideWhenUsed="1" w:qFormat="1"/>
@@ -2192,7 +2275,6 @@
     <w:uiPriority w:val="39"/>
     <w:rsid w:val="000714B6"/>
     <w:tblPr>
-      <w:tblInd w:w="0" w:type="dxa"/>
       <w:tblBorders>
         <w:top w:val="single" w:sz="4" w:space="0" w:color="auto"/>
         <w:left w:val="single" w:sz="4" w:space="0" w:color="auto"/>
@@ -2201,12 +2283,6 @@
         <w:insideH w:val="single" w:sz="4" w:space="0" w:color="auto"/>
         <w:insideV w:val="single" w:sz="4" w:space="0" w:color="auto"/>
       </w:tblBorders>
-      <w:tblCellMar>
-        <w:top w:w="0" w:type="dxa"/>
-        <w:left w:w="108" w:type="dxa"/>
-        <w:bottom w:w="0" w:type="dxa"/>
-        <w:right w:w="108" w:type="dxa"/>
-      </w:tblCellMar>
     </w:tblPr>
   </w:style>
   <w:style w:type="character" w:customStyle="1" w:styleId="berschrift3Zchn">
@@ -2247,7 +2323,7 @@
       <w:lang w:val="en-US" w:eastAsia="zh-CN"/>
     </w:rPr>
   </w:style>
-  <w:style w:type="character" w:styleId="Link">
+  <w:style w:type="character" w:styleId="Hyperlink">
     <w:name w:val="Hyperlink"/>
     <w:basedOn w:val="Absatz-Standardschriftart"/>
     <w:uiPriority w:val="99"/>
@@ -2421,7 +2497,572 @@
       <w:szCs w:val="18"/>
     </w:rPr>
   </w:style>
+  <w:style w:type="character" w:styleId="Platzhaltertext">
+    <w:name w:val="Placeholder Text"/>
+    <w:basedOn w:val="Absatz-Standardschriftart"/>
+    <w:uiPriority w:val="99"/>
+    <w:semiHidden/>
+    <w:rsid w:val="0081607C"/>
+    <w:rPr>
+      <w:color w:val="808080"/>
+    </w:rPr>
+  </w:style>
 </w:styles>
+</file>
+
+<file path=word/glossary/document.xml><?xml version="1.0" encoding="utf-8"?>
+<w:glossaryDocument xmlns:wpc="http://schemas.microsoft.com/office/word/2010/wordprocessingCanvas" xmlns:mc="http://schemas.openxmlformats.org/markup-compatibility/2006" xmlns:o="urn:schemas-microsoft-com:office:office" xmlns:r="http://schemas.openxmlformats.org/officeDocument/2006/relationships" xmlns:m="http://schemas.openxmlformats.org/officeDocument/2006/math" xmlns:v="urn:schemas-microsoft-com:vml" xmlns:wp14="http://schemas.microsoft.com/office/word/2010/wordprocessingDrawing" xmlns:wp="http://schemas.openxmlformats.org/drawingml/2006/wordprocessingDrawing" xmlns:w10="urn:schemas-microsoft-com:office:word" xmlns:w="http://schemas.openxmlformats.org/wordprocessingml/2006/main" xmlns:w14="http://schemas.microsoft.com/office/word/2010/wordml" xmlns:w15="http://schemas.microsoft.com/office/word/2012/wordml" xmlns:wpg="http://schemas.microsoft.com/office/word/2010/wordprocessingGroup" xmlns:wpi="http://schemas.microsoft.com/office/word/2010/wordprocessingInk" xmlns:wne="http://schemas.microsoft.com/office/word/2006/wordml" xmlns:wps="http://schemas.microsoft.com/office/word/2010/wordprocessingShape" mc:Ignorable="w14 w15 wp14">
+  <w:docParts>
+    <w:docPart>
+      <w:docPartPr>
+        <w:name w:val="0482702950A5497FA4EBE5D27B4A31AF"/>
+        <w:category>
+          <w:name w:val="Allgemein"/>
+          <w:gallery w:val="placeholder"/>
+        </w:category>
+        <w:types>
+          <w:type w:val="bbPlcHdr"/>
+        </w:types>
+        <w:behaviors>
+          <w:behavior w:val="content"/>
+        </w:behaviors>
+        <w:guid w:val="{D8E41CD1-2E8F-42B0-9F87-1938ACC5AB15}"/>
+      </w:docPartPr>
+      <w:docPartBody>
+        <w:p>
+          <w:r>
+            <w:rPr>
+              <w:rStyle w:val="Platzhaltertext"/>
+            </w:rPr>
+            <w:t>[Titel]</w:t>
+          </w:r>
+        </w:p>
+      </w:docPartBody>
+    </w:docPart>
+  </w:docParts>
+</w:glossaryDocument>
+</file>
+
+<file path=word/glossary/fontTable.xml><?xml version="1.0" encoding="utf-8"?>
+<w:fonts xmlns:mc="http://schemas.openxmlformats.org/markup-compatibility/2006" xmlns:r="http://schemas.openxmlformats.org/officeDocument/2006/relationships" xmlns:w="http://schemas.openxmlformats.org/wordprocessingml/2006/main" xmlns:w14="http://schemas.microsoft.com/office/word/2010/wordml" xmlns:w15="http://schemas.microsoft.com/office/word/2012/wordml" mc:Ignorable="w14 w15">
+  <w:font w:name="Calibri">
+    <w:panose1 w:val="020F0502020204030204"/>
+    <w:charset w:val="00"/>
+    <w:family w:val="swiss"/>
+    <w:pitch w:val="variable"/>
+    <w:sig w:usb0="E00002FF" w:usb1="4000ACFF" w:usb2="00000001" w:usb3="00000000" w:csb0="0000019F" w:csb1="00000000"/>
+  </w:font>
+  <w:font w:name="Times New Roman">
+    <w:panose1 w:val="02020603050405020304"/>
+    <w:charset w:val="00"/>
+    <w:family w:val="roman"/>
+    <w:pitch w:val="variable"/>
+    <w:sig w:usb0="E0002EFF" w:usb1="C0007843" w:usb2="00000009" w:usb3="00000000" w:csb0="000001FF" w:csb1="00000000"/>
+  </w:font>
+  <w:font w:name="Arial">
+    <w:panose1 w:val="020B0604020202020204"/>
+    <w:charset w:val="00"/>
+    <w:family w:val="swiss"/>
+    <w:pitch w:val="variable"/>
+    <w:sig w:usb0="E0002AFF" w:usb1="C0007843" w:usb2="00000009" w:usb3="00000000" w:csb0="000001FF" w:csb1="00000000"/>
+  </w:font>
+  <w:font w:name="Calibri Light">
+    <w:panose1 w:val="020F0302020204030204"/>
+    <w:charset w:val="00"/>
+    <w:family w:val="swiss"/>
+    <w:pitch w:val="variable"/>
+    <w:sig w:usb0="A00002EF" w:usb1="4000207B" w:usb2="00000000" w:usb3="00000000" w:csb0="0000019F" w:csb1="00000000"/>
+  </w:font>
+  <w:font w:name="Harabara Mais Demo">
+    <w:panose1 w:val="00000000000000000000"/>
+    <w:charset w:val="00"/>
+    <w:family w:val="swiss"/>
+    <w:notTrueType/>
+    <w:pitch w:val="variable"/>
+    <w:sig w:usb0="00000007" w:usb1="00000000" w:usb2="00000000" w:usb3="00000000" w:csb0="00000001" w:csb1="00000000"/>
+  </w:font>
+</w:fonts>
+</file>
+
+<file path=word/glossary/settings.xml><?xml version="1.0" encoding="utf-8"?>
+<w:settings xmlns:mc="http://schemas.openxmlformats.org/markup-compatibility/2006" xmlns:o="urn:schemas-microsoft-com:office:office" xmlns:r="http://schemas.openxmlformats.org/officeDocument/2006/relationships" xmlns:m="http://schemas.openxmlformats.org/officeDocument/2006/math" xmlns:v="urn:schemas-microsoft-com:vml" xmlns:w10="urn:schemas-microsoft-com:office:word" xmlns:w="http://schemas.openxmlformats.org/wordprocessingml/2006/main" xmlns:w14="http://schemas.microsoft.com/office/word/2010/wordml" xmlns:w15="http://schemas.microsoft.com/office/word/2012/wordml" xmlns:sl="http://schemas.openxmlformats.org/schemaLibrary/2006/main" mc:Ignorable="w14 w15">
+  <w:view w:val="normal"/>
+  <w:defaultTabStop w:val="708"/>
+  <w:hyphenationZone w:val="425"/>
+  <w:characterSpacingControl w:val="doNotCompress"/>
+  <w:compat>
+    <w:useFELayout/>
+    <w:compatSetting w:name="compatibilityMode" w:uri="http://schemas.microsoft.com/office/word" w:val="15"/>
+    <w:compatSetting w:name="overrideTableStyleFontSizeAndJustification" w:uri="http://schemas.microsoft.com/office/word" w:val="1"/>
+    <w:compatSetting w:name="enableOpenTypeFeatures" w:uri="http://schemas.microsoft.com/office/word" w:val="1"/>
+    <w:compatSetting w:name="doNotFlipMirrorIndents" w:uri="http://schemas.microsoft.com/office/word" w:val="1"/>
+    <w:compatSetting w:name="differentiateMultirowTableHeaders" w:uri="http://schemas.microsoft.com/office/word" w:val="1"/>
+  </w:compat>
+  <w:rsids>
+    <w:rsidRoot w:val="005D2189"/>
+    <w:rsid w:val="005D2189"/>
+    <w:rsid w:val="00A82493"/>
+  </w:rsids>
+  <m:mathPr>
+    <m:mathFont m:val="Cambria Math"/>
+    <m:brkBin m:val="before"/>
+    <m:brkBinSub m:val="--"/>
+    <m:smallFrac m:val="0"/>
+    <m:dispDef/>
+    <m:lMargin m:val="0"/>
+    <m:rMargin m:val="0"/>
+    <m:defJc m:val="centerGroup"/>
+    <m:wrapIndent m:val="1440"/>
+    <m:intLim m:val="subSup"/>
+    <m:naryLim m:val="undOvr"/>
+  </m:mathPr>
+  <w:themeFontLang w:val="de-DE"/>
+  <w:clrSchemeMapping w:bg1="light1" w:t1="dark1" w:bg2="light2" w:t2="dark2" w:accent1="accent1" w:accent2="accent2" w:accent3="accent3" w:accent4="accent4" w:accent5="accent5" w:accent6="accent6" w:hyperlink="hyperlink" w:followedHyperlink="followedHyperlink"/>
+  <w:decimalSymbol w:val=","/>
+  <w:listSeparator w:val=";"/>
+  <w15:chartTrackingRefBased/>
+</w:settings>
+</file>
+
+<file path=word/glossary/styles.xml><?xml version="1.0" encoding="utf-8"?>
+<w:styles xmlns:mc="http://schemas.openxmlformats.org/markup-compatibility/2006" xmlns:r="http://schemas.openxmlformats.org/officeDocument/2006/relationships" xmlns:w="http://schemas.openxmlformats.org/wordprocessingml/2006/main" xmlns:w14="http://schemas.microsoft.com/office/word/2010/wordml" xmlns:w15="http://schemas.microsoft.com/office/word/2012/wordml" mc:Ignorable="w14 w15">
+  <w:docDefaults>
+    <w:rPrDefault>
+      <w:rPr>
+        <w:rFonts w:asciiTheme="minorHAnsi" w:eastAsiaTheme="minorEastAsia" w:hAnsiTheme="minorHAnsi" w:cstheme="minorBidi"/>
+        <w:sz w:val="22"/>
+        <w:szCs w:val="22"/>
+        <w:lang w:val="de-DE" w:eastAsia="de-DE" w:bidi="ar-SA"/>
+      </w:rPr>
+    </w:rPrDefault>
+    <w:pPrDefault>
+      <w:pPr>
+        <w:spacing w:after="160" w:line="259" w:lineRule="auto"/>
+      </w:pPr>
+    </w:pPrDefault>
+  </w:docDefaults>
+  <w:latentStyles w:defLockedState="0" w:defUIPriority="99" w:defSemiHidden="0" w:defUnhideWhenUsed="0" w:defQFormat="0" w:count="371">
+    <w:lsdException w:name="Normal" w:uiPriority="0" w:qFormat="1"/>
+    <w:lsdException w:name="heading 1" w:uiPriority="9" w:qFormat="1"/>
+    <w:lsdException w:name="heading 2" w:semiHidden="1" w:uiPriority="9" w:unhideWhenUsed="1" w:qFormat="1"/>
+    <w:lsdException w:name="heading 3" w:semiHidden="1" w:uiPriority="9" w:unhideWhenUsed="1" w:qFormat="1"/>
+    <w:lsdException w:name="heading 4" w:semiHidden="1" w:uiPriority="9" w:unhideWhenUsed="1" w:qFormat="1"/>
+    <w:lsdException w:name="heading 5" w:semiHidden="1" w:uiPriority="9" w:unhideWhenUsed="1" w:qFormat="1"/>
+    <w:lsdException w:name="heading 6" w:semiHidden="1" w:uiPriority="9" w:unhideWhenUsed="1" w:qFormat="1"/>
+    <w:lsdException w:name="heading 7" w:semiHidden="1" w:uiPriority="9" w:unhideWhenUsed="1" w:qFormat="1"/>
+    <w:lsdException w:name="heading 8" w:semiHidden="1" w:uiPriority="9" w:unhideWhenUsed="1" w:qFormat="1"/>
+    <w:lsdException w:name="heading 9" w:semiHidden="1" w:uiPriority="9" w:unhideWhenUsed="1" w:qFormat="1"/>
+    <w:lsdException w:name="index 1" w:semiHidden="1" w:unhideWhenUsed="1"/>
+    <w:lsdException w:name="index 2" w:semiHidden="1" w:unhideWhenUsed="1"/>
+    <w:lsdException w:name="index 3" w:semiHidden="1" w:unhideWhenUsed="1"/>
+    <w:lsdException w:name="index 4" w:semiHidden="1" w:unhideWhenUsed="1"/>
+    <w:lsdException w:name="index 5" w:semiHidden="1" w:unhideWhenUsed="1"/>
+    <w:lsdException w:name="index 6" w:semiHidden="1" w:unhideWhenUsed="1"/>
+    <w:lsdException w:name="index 7" w:semiHidden="1" w:unhideWhenUsed="1"/>
+    <w:lsdException w:name="index 8" w:semiHidden="1" w:unhideWhenUsed="1"/>
+    <w:lsdException w:name="index 9" w:semiHidden="1" w:unhideWhenUsed="1"/>
+    <w:lsdException w:name="toc 1" w:semiHidden="1" w:uiPriority="39" w:unhideWhenUsed="1"/>
+    <w:lsdException w:name="toc 2" w:semiHidden="1" w:uiPriority="39" w:unhideWhenUsed="1"/>
+    <w:lsdException w:name="toc 3" w:semiHidden="1" w:uiPriority="39" w:unhideWhenUsed="1"/>
+    <w:lsdException w:name="toc 4" w:semiHidden="1" w:uiPriority="39" w:unhideWhenUsed="1"/>
+    <w:lsdException w:name="toc 5" w:semiHidden="1" w:uiPriority="39" w:unhideWhenUsed="1"/>
+    <w:lsdException w:name="toc 6" w:semiHidden="1" w:uiPriority="39" w:unhideWhenUsed="1"/>
+    <w:lsdException w:name="toc 7" w:semiHidden="1" w:uiPriority="39" w:unhideWhenUsed="1"/>
+    <w:lsdException w:name="toc 8" w:semiHidden="1" w:uiPriority="39" w:unhideWhenUsed="1"/>
+    <w:lsdException w:name="toc 9" w:semiHidden="1" w:uiPriority="39" w:unhideWhenUsed="1"/>
+    <w:lsdException w:name="Normal Indent" w:semiHidden="1" w:unhideWhenUsed="1"/>
+    <w:lsdException w:name="footnote text" w:semiHidden="1" w:unhideWhenUsed="1"/>
+    <w:lsdException w:name="annotation text" w:semiHidden="1" w:unhideWhenUsed="1"/>
+    <w:lsdException w:name="header" w:semiHidden="1" w:unhideWhenUsed="1"/>
+    <w:lsdException w:name="footer" w:semiHidden="1" w:unhideWhenUsed="1"/>
+    <w:lsdException w:name="index heading" w:semiHidden="1" w:unhideWhenUsed="1"/>
+    <w:lsdException w:name="caption" w:semiHidden="1" w:uiPriority="35" w:unhideWhenUsed="1" w:qFormat="1"/>
+    <w:lsdException w:name="table of figures" w:semiHidden="1" w:unhideWhenUsed="1"/>
+    <w:lsdException w:name="envelope address" w:semiHidden="1" w:unhideWhenUsed="1"/>
+    <w:lsdException w:name="envelope return" w:semiHidden="1" w:unhideWhenUsed="1"/>
+    <w:lsdException w:name="footnote reference" w:semiHidden="1" w:unhideWhenUsed="1"/>
+    <w:lsdException w:name="annotation reference" w:semiHidden="1" w:unhideWhenUsed="1"/>
+    <w:lsdException w:name="line number" w:semiHidden="1" w:unhideWhenUsed="1"/>
+    <w:lsdException w:name="page number" w:semiHidden="1" w:unhideWhenUsed="1"/>
+    <w:lsdException w:name="endnote reference" w:semiHidden="1" w:unhideWhenUsed="1"/>
+    <w:lsdException w:name="endnote text" w:semiHidden="1" w:unhideWhenUsed="1"/>
+    <w:lsdException w:name="table of authorities" w:semiHidden="1" w:unhideWhenUsed="1"/>
+    <w:lsdException w:name="macro" w:semiHidden="1" w:unhideWhenUsed="1"/>
+    <w:lsdException w:name="toa heading" w:semiHidden="1" w:unhideWhenUsed="1"/>
+    <w:lsdException w:name="List" w:semiHidden="1" w:unhideWhenUsed="1"/>
+    <w:lsdException w:name="List Bullet" w:semiHidden="1" w:unhideWhenUsed="1"/>
+    <w:lsdException w:name="List Number" w:semiHidden="1" w:unhideWhenUsed="1"/>
+    <w:lsdException w:name="List 2" w:semiHidden="1" w:unhideWhenUsed="1"/>
+    <w:lsdException w:name="List 3" w:semiHidden="1" w:unhideWhenUsed="1"/>
+    <w:lsdException w:name="List 4" w:semiHidden="1" w:unhideWhenUsed="1"/>
+    <w:lsdException w:name="List 5" w:semiHidden="1" w:unhideWhenUsed="1"/>
+    <w:lsdException w:name="List Bullet 2" w:semiHidden="1" w:unhideWhenUsed="1"/>
+    <w:lsdException w:name="List Bullet 3" w:semiHidden="1" w:unhideWhenUsed="1"/>
+    <w:lsdException w:name="List Bullet 4" w:semiHidden="1" w:unhideWhenUsed="1"/>
+    <w:lsdException w:name="List Bullet 5" w:semiHidden="1" w:unhideWhenUsed="1"/>
+    <w:lsdException w:name="List Number 2" w:semiHidden="1" w:unhideWhenUsed="1"/>
+    <w:lsdException w:name="List Number 3" w:semiHidden="1" w:unhideWhenUsed="1"/>
+    <w:lsdException w:name="List Number 4" w:semiHidden="1" w:unhideWhenUsed="1"/>
+    <w:lsdException w:name="List Number 5" w:semiHidden="1" w:unhideWhenUsed="1"/>
+    <w:lsdException w:name="Title" w:uiPriority="10" w:qFormat="1"/>
+    <w:lsdException w:name="Closing" w:semiHidden="1" w:unhideWhenUsed="1"/>
+    <w:lsdException w:name="Signature" w:semiHidden="1" w:unhideWhenUsed="1"/>
+    <w:lsdException w:name="Default Paragraph Font" w:semiHidden="1" w:uiPriority="1" w:unhideWhenUsed="1"/>
+    <w:lsdException w:name="Body Text" w:semiHidden="1" w:unhideWhenUsed="1"/>
+    <w:lsdException w:name="Body Text Indent" w:semiHidden="1" w:unhideWhenUsed="1"/>
+    <w:lsdException w:name="List Continue" w:semiHidden="1" w:unhideWhenUsed="1"/>
+    <w:lsdException w:name="List Continue 2" w:semiHidden="1" w:unhideWhenUsed="1"/>
+    <w:lsdException w:name="List Continue 3" w:semiHidden="1" w:unhideWhenUsed="1"/>
+    <w:lsdException w:name="List Continue 4" w:semiHidden="1" w:unhideWhenUsed="1"/>
+    <w:lsdException w:name="List Continue 5" w:semiHidden="1" w:unhideWhenUsed="1"/>
+    <w:lsdException w:name="Message Header" w:semiHidden="1" w:unhideWhenUsed="1"/>
+    <w:lsdException w:name="Subtitle" w:uiPriority="11" w:qFormat="1"/>
+    <w:lsdException w:name="Salutation" w:semiHidden="1" w:unhideWhenUsed="1"/>
+    <w:lsdException w:name="Date" w:semiHidden="1" w:unhideWhenUsed="1"/>
+    <w:lsdException w:name="Body Text First Indent" w:semiHidden="1" w:unhideWhenUsed="1"/>
+    <w:lsdException w:name="Body Text First Indent 2" w:semiHidden="1" w:unhideWhenUsed="1"/>
+    <w:lsdException w:name="Note Heading" w:semiHidden="1" w:unhideWhenUsed="1"/>
+    <w:lsdException w:name="Body Text 2" w:semiHidden="1" w:unhideWhenUsed="1"/>
+    <w:lsdException w:name="Body Text 3" w:semiHidden="1" w:unhideWhenUsed="1"/>
+    <w:lsdException w:name="Body Text Indent 2" w:semiHidden="1" w:unhideWhenUsed="1"/>
+    <w:lsdException w:name="Body Text Indent 3" w:semiHidden="1" w:unhideWhenUsed="1"/>
+    <w:lsdException w:name="Block Text" w:semiHidden="1" w:unhideWhenUsed="1"/>
+    <w:lsdException w:name="Hyperlink" w:semiHidden="1" w:unhideWhenUsed="1"/>
+    <w:lsdException w:name="FollowedHyperlink" w:semiHidden="1" w:unhideWhenUsed="1"/>
+    <w:lsdException w:name="Strong" w:uiPriority="22" w:qFormat="1"/>
+    <w:lsdException w:name="Emphasis" w:uiPriority="20" w:qFormat="1"/>
+    <w:lsdException w:name="Document Map" w:semiHidden="1" w:unhideWhenUsed="1"/>
+    <w:lsdException w:name="Plain Text" w:semiHidden="1" w:unhideWhenUsed="1"/>
+    <w:lsdException w:name="E-mail Signature" w:semiHidden="1" w:unhideWhenUsed="1"/>
+    <w:lsdException w:name="HTML Top of Form" w:semiHidden="1" w:unhideWhenUsed="1"/>
+    <w:lsdException w:name="HTML Bottom of Form" w:semiHidden="1" w:unhideWhenUsed="1"/>
+    <w:lsdException w:name="Normal (Web)" w:semiHidden="1" w:unhideWhenUsed="1"/>
+    <w:lsdException w:name="HTML Acronym" w:semiHidden="1" w:unhideWhenUsed="1"/>
+    <w:lsdException w:name="HTML Address" w:semiHidden="1" w:unhideWhenUsed="1"/>
+    <w:lsdException w:name="HTML Cite" w:semiHidden="1" w:unhideWhenUsed="1"/>
+    <w:lsdException w:name="HTML Code" w:semiHidden="1" w:unhideWhenUsed="1"/>
+    <w:lsdException w:name="HTML Definition" w:semiHidden="1" w:unhideWhenUsed="1"/>
+    <w:lsdException w:name="HTML Keyboard" w:semiHidden="1" w:unhideWhenUsed="1"/>
+    <w:lsdException w:name="HTML Preformatted" w:semiHidden="1" w:unhideWhenUsed="1"/>
+    <w:lsdException w:name="HTML Sample" w:semiHidden="1" w:unhideWhenUsed="1"/>
+    <w:lsdException w:name="HTML Typewriter" w:semiHidden="1" w:unhideWhenUsed="1"/>
+    <w:lsdException w:name="HTML Variable" w:semiHidden="1" w:unhideWhenUsed="1"/>
+    <w:lsdException w:name="Normal Table" w:semiHidden="1" w:unhideWhenUsed="1"/>
+    <w:lsdException w:name="annotation subject" w:semiHidden="1" w:unhideWhenUsed="1"/>
+    <w:lsdException w:name="No List" w:semiHidden="1" w:unhideWhenUsed="1"/>
+    <w:lsdException w:name="Outline List 1" w:semiHidden="1" w:unhideWhenUsed="1"/>
+    <w:lsdException w:name="Outline List 2" w:semiHidden="1" w:unhideWhenUsed="1"/>
+    <w:lsdException w:name="Outline List 3" w:semiHidden="1" w:unhideWhenUsed="1"/>
+    <w:lsdException w:name="Table Simple 1" w:semiHidden="1" w:unhideWhenUsed="1"/>
+    <w:lsdException w:name="Table Simple 2" w:semiHidden="1" w:unhideWhenUsed="1"/>
+    <w:lsdException w:name="Table Simple 3" w:semiHidden="1" w:unhideWhenUsed="1"/>
+    <w:lsdException w:name="Table Classic 1" w:semiHidden="1" w:unhideWhenUsed="1"/>
+    <w:lsdException w:name="Table Classic 2" w:semiHidden="1" w:unhideWhenUsed="1"/>
+    <w:lsdException w:name="Table Classic 3" w:semiHidden="1" w:unhideWhenUsed="1"/>
+    <w:lsdException w:name="Table Classic 4" w:semiHidden="1" w:unhideWhenUsed="1"/>
+    <w:lsdException w:name="Table Colorful 1" w:semiHidden="1" w:unhideWhenUsed="1"/>
+    <w:lsdException w:name="Table Colorful 2" w:semiHidden="1" w:unhideWhenUsed="1"/>
+    <w:lsdException w:name="Table Colorful 3" w:semiHidden="1" w:unhideWhenUsed="1"/>
+    <w:lsdException w:name="Table Columns 1" w:semiHidden="1" w:unhideWhenUsed="1"/>
+    <w:lsdException w:name="Table Columns 2" w:semiHidden="1" w:unhideWhenUsed="1"/>
+    <w:lsdException w:name="Table Columns 3" w:semiHidden="1" w:unhideWhenUsed="1"/>
+    <w:lsdException w:name="Table Columns 4" w:semiHidden="1" w:unhideWhenUsed="1"/>
+    <w:lsdException w:name="Table Columns 5" w:semiHidden="1" w:unhideWhenUsed="1"/>
+    <w:lsdException w:name="Table Grid 1" w:semiHidden="1" w:unhideWhenUsed="1"/>
+    <w:lsdException w:name="Table Grid 2" w:semiHidden="1" w:unhideWhenUsed="1"/>
+    <w:lsdException w:name="Table Grid 3" w:semiHidden="1" w:unhideWhenUsed="1"/>
+    <w:lsdException w:name="Table Grid 4" w:semiHidden="1" w:unhideWhenUsed="1"/>
+    <w:lsdException w:name="Table Grid 5" w:semiHidden="1" w:unhideWhenUsed="1"/>
+    <w:lsdException w:name="Table Grid 6" w:semiHidden="1" w:unhideWhenUsed="1"/>
+    <w:lsdException w:name="Table Grid 7" w:semiHidden="1" w:unhideWhenUsed="1"/>
+    <w:lsdException w:name="Table Grid 8" w:semiHidden="1" w:unhideWhenUsed="1"/>
+    <w:lsdException w:name="Table List 1" w:semiHidden="1" w:unhideWhenUsed="1"/>
+    <w:lsdException w:name="Table List 2" w:semiHidden="1" w:unhideWhenUsed="1"/>
+    <w:lsdException w:name="Table List 3" w:semiHidden="1" w:unhideWhenUsed="1"/>
+    <w:lsdException w:name="Table List 4" w:semiHidden="1" w:unhideWhenUsed="1"/>
+    <w:lsdException w:name="Table List 5" w:semiHidden="1" w:unhideWhenUsed="1"/>
+    <w:lsdException w:name="Table List 6" w:semiHidden="1" w:unhideWhenUsed="1"/>
+    <w:lsdException w:name="Table List 7" w:semiHidden="1" w:unhideWhenUsed="1"/>
+    <w:lsdException w:name="Table List 8" w:semiHidden="1" w:unhideWhenUsed="1"/>
+    <w:lsdException w:name="Table 3D effects 1" w:semiHidden="1" w:unhideWhenUsed="1"/>
+    <w:lsdException w:name="Table 3D effects 2" w:semiHidden="1" w:unhideWhenUsed="1"/>
+    <w:lsdException w:name="Table 3D effects 3" w:semiHidden="1" w:unhideWhenUsed="1"/>
+    <w:lsdException w:name="Table Contemporary" w:semiHidden="1" w:unhideWhenUsed="1"/>
+    <w:lsdException w:name="Table Elegant" w:semiHidden="1" w:unhideWhenUsed="1"/>
+    <w:lsdException w:name="Table Professional" w:semiHidden="1" w:unhideWhenUsed="1"/>
+    <w:lsdException w:name="Table Subtle 1" w:semiHidden="1" w:unhideWhenUsed="1"/>
+    <w:lsdException w:name="Table Subtle 2" w:semiHidden="1" w:unhideWhenUsed="1"/>
+    <w:lsdException w:name="Table Web 1" w:semiHidden="1" w:unhideWhenUsed="1"/>
+    <w:lsdException w:name="Table Web 2" w:semiHidden="1" w:unhideWhenUsed="1"/>
+    <w:lsdException w:name="Table Web 3" w:semiHidden="1" w:unhideWhenUsed="1"/>
+    <w:lsdException w:name="Balloon Text" w:semiHidden="1" w:unhideWhenUsed="1"/>
+    <w:lsdException w:name="Table Grid" w:uiPriority="39"/>
+    <w:lsdException w:name="Table Theme" w:semiHidden="1" w:unhideWhenUsed="1"/>
+    <w:lsdException w:name="Placeholder Text" w:semiHidden="1"/>
+    <w:lsdException w:name="No Spacing" w:uiPriority="1" w:qFormat="1"/>
+    <w:lsdException w:name="Light Shading" w:uiPriority="60"/>
+    <w:lsdException w:name="Light List" w:uiPriority="61"/>
+    <w:lsdException w:name="Light Grid" w:uiPriority="62"/>
+    <w:lsdException w:name="Medium Shading 1" w:uiPriority="63"/>
+    <w:lsdException w:name="Medium Shading 2" w:uiPriority="64"/>
+    <w:lsdException w:name="Medium List 1" w:uiPriority="65"/>
+    <w:lsdException w:name="Medium List 2" w:uiPriority="66"/>
+    <w:lsdException w:name="Medium Grid 1" w:uiPriority="67"/>
+    <w:lsdException w:name="Medium Grid 2" w:uiPriority="68"/>
+    <w:lsdException w:name="Medium Grid 3" w:uiPriority="69"/>
+    <w:lsdException w:name="Dark List" w:uiPriority="70"/>
+    <w:lsdException w:name="Colorful Shading" w:uiPriority="71"/>
+    <w:lsdException w:name="Colorful List" w:uiPriority="72"/>
+    <w:lsdException w:name="Colorful Grid" w:uiPriority="73"/>
+    <w:lsdException w:name="Light Shading Accent 1" w:uiPriority="60"/>
+    <w:lsdException w:name="Light List Accent 1" w:uiPriority="61"/>
+    <w:lsdException w:name="Light Grid Accent 1" w:uiPriority="62"/>
+    <w:lsdException w:name="Medium Shading 1 Accent 1" w:uiPriority="63"/>
+    <w:lsdException w:name="Medium Shading 2 Accent 1" w:uiPriority="64"/>
+    <w:lsdException w:name="Medium List 1 Accent 1" w:uiPriority="65"/>
+    <w:lsdException w:name="Revision" w:semiHidden="1"/>
+    <w:lsdException w:name="List Paragraph" w:uiPriority="34" w:qFormat="1"/>
+    <w:lsdException w:name="Quote" w:uiPriority="29" w:qFormat="1"/>
+    <w:lsdException w:name="Intense Quote" w:uiPriority="30" w:qFormat="1"/>
+    <w:lsdException w:name="Medium List 2 Accent 1" w:uiPriority="66"/>
+    <w:lsdException w:name="Medium Grid 1 Accent 1" w:uiPriority="67"/>
+    <w:lsdException w:name="Medium Grid 2 Accent 1" w:uiPriority="68"/>
+    <w:lsdException w:name="Medium Grid 3 Accent 1" w:uiPriority="69"/>
+    <w:lsdException w:name="Dark List Accent 1" w:uiPriority="70"/>
+    <w:lsdException w:name="Colorful Shading Accent 1" w:uiPriority="71"/>
+    <w:lsdException w:name="Colorful List Accent 1" w:uiPriority="72"/>
+    <w:lsdException w:name="Colorful Grid Accent 1" w:uiPriority="73"/>
+    <w:lsdException w:name="Light Shading Accent 2" w:uiPriority="60"/>
+    <w:lsdException w:name="Light List Accent 2" w:uiPriority="61"/>
+    <w:lsdException w:name="Light Grid Accent 2" w:uiPriority="62"/>
+    <w:lsdException w:name="Medium Shading 1 Accent 2" w:uiPriority="63"/>
+    <w:lsdException w:name="Medium Shading 2 Accent 2" w:uiPriority="64"/>
+    <w:lsdException w:name="Medium List 1 Accent 2" w:uiPriority="65"/>
+    <w:lsdException w:name="Medium List 2 Accent 2" w:uiPriority="66"/>
+    <w:lsdException w:name="Medium Grid 1 Accent 2" w:uiPriority="67"/>
+    <w:lsdException w:name="Medium Grid 2 Accent 2" w:uiPriority="68"/>
+    <w:lsdException w:name="Medium Grid 3 Accent 2" w:uiPriority="69"/>
+    <w:lsdException w:name="Dark List Accent 2" w:uiPriority="70"/>
+    <w:lsdException w:name="Colorful Shading Accent 2" w:uiPriority="71"/>
+    <w:lsdException w:name="Colorful List Accent 2" w:uiPriority="72"/>
+    <w:lsdException w:name="Colorful Grid Accent 2" w:uiPriority="73"/>
+    <w:lsdException w:name="Light Shading Accent 3" w:uiPriority="60"/>
+    <w:lsdException w:name="Light List Accent 3" w:uiPriority="61"/>
+    <w:lsdException w:name="Light Grid Accent 3" w:uiPriority="62"/>
+    <w:lsdException w:name="Medium Shading 1 Accent 3" w:uiPriority="63"/>
+    <w:lsdException w:name="Medium Shading 2 Accent 3" w:uiPriority="64"/>
+    <w:lsdException w:name="Medium List 1 Accent 3" w:uiPriority="65"/>
+    <w:lsdException w:name="Medium List 2 Accent 3" w:uiPriority="66"/>
+    <w:lsdException w:name="Medium Grid 1 Accent 3" w:uiPriority="67"/>
+    <w:lsdException w:name="Medium Grid 2 Accent 3" w:uiPriority="68"/>
+    <w:lsdException w:name="Medium Grid 3 Accent 3" w:uiPriority="69"/>
+    <w:lsdException w:name="Dark List Accent 3" w:uiPriority="70"/>
+    <w:lsdException w:name="Colorful Shading Accent 3" w:uiPriority="71"/>
+    <w:lsdException w:name="Colorful List Accent 3" w:uiPriority="72"/>
+    <w:lsdException w:name="Colorful Grid Accent 3" w:uiPriority="73"/>
+    <w:lsdException w:name="Light Shading Accent 4" w:uiPriority="60"/>
+    <w:lsdException w:name="Light List Accent 4" w:uiPriority="61"/>
+    <w:lsdException w:name="Light Grid Accent 4" w:uiPriority="62"/>
+    <w:lsdException w:name="Medium Shading 1 Accent 4" w:uiPriority="63"/>
+    <w:lsdException w:name="Medium Shading 2 Accent 4" w:uiPriority="64"/>
+    <w:lsdException w:name="Medium List 1 Accent 4" w:uiPriority="65"/>
+    <w:lsdException w:name="Medium List 2 Accent 4" w:uiPriority="66"/>
+    <w:lsdException w:name="Medium Grid 1 Accent 4" w:uiPriority="67"/>
+    <w:lsdException w:name="Medium Grid 2 Accent 4" w:uiPriority="68"/>
+    <w:lsdException w:name="Medium Grid 3 Accent 4" w:uiPriority="69"/>
+    <w:lsdException w:name="Dark List Accent 4" w:uiPriority="70"/>
+    <w:lsdException w:name="Colorful Shading Accent 4" w:uiPriority="71"/>
+    <w:lsdException w:name="Colorful List Accent 4" w:uiPriority="72"/>
+    <w:lsdException w:name="Colorful Grid Accent 4" w:uiPriority="73"/>
+    <w:lsdException w:name="Light Shading Accent 5" w:uiPriority="60"/>
+    <w:lsdException w:name="Light List Accent 5" w:uiPriority="61"/>
+    <w:lsdException w:name="Light Grid Accent 5" w:uiPriority="62"/>
+    <w:lsdException w:name="Medium Shading 1 Accent 5" w:uiPriority="63"/>
+    <w:lsdException w:name="Medium Shading 2 Accent 5" w:uiPriority="64"/>
+    <w:lsdException w:name="Medium List 1 Accent 5" w:uiPriority="65"/>
+    <w:lsdException w:name="Medium List 2 Accent 5" w:uiPriority="66"/>
+    <w:lsdException w:name="Medium Grid 1 Accent 5" w:uiPriority="67"/>
+    <w:lsdException w:name="Medium Grid 2 Accent 5" w:uiPriority="68"/>
+    <w:lsdException w:name="Medium Grid 3 Accent 5" w:uiPriority="69"/>
+    <w:lsdException w:name="Dark List Accent 5" w:uiPriority="70"/>
+    <w:lsdException w:name="Colorful Shading Accent 5" w:uiPriority="71"/>
+    <w:lsdException w:name="Colorful List Accent 5" w:uiPriority="72"/>
+    <w:lsdException w:name="Colorful Grid Accent 5" w:uiPriority="73"/>
+    <w:lsdException w:name="Light Shading Accent 6" w:uiPriority="60"/>
+    <w:lsdException w:name="Light List Accent 6" w:uiPriority="61"/>
+    <w:lsdException w:name="Light Grid Accent 6" w:uiPriority="62"/>
+    <w:lsdException w:name="Medium Shading 1 Accent 6" w:uiPriority="63"/>
+    <w:lsdException w:name="Medium Shading 2 Accent 6" w:uiPriority="64"/>
+    <w:lsdException w:name="Medium List 1 Accent 6" w:uiPriority="65"/>
+    <w:lsdException w:name="Medium List 2 Accent 6" w:uiPriority="66"/>
+    <w:lsdException w:name="Medium Grid 1 Accent 6" w:uiPriority="67"/>
+    <w:lsdException w:name="Medium Grid 2 Accent 6" w:uiPriority="68"/>
+    <w:lsdException w:name="Medium Grid 3 Accent 6" w:uiPriority="69"/>
+    <w:lsdException w:name="Dark List Accent 6" w:uiPriority="70"/>
+    <w:lsdException w:name="Colorful Shading Accent 6" w:uiPriority="71"/>
+    <w:lsdException w:name="Colorful List Accent 6" w:uiPriority="72"/>
+    <w:lsdException w:name="Colorful Grid Accent 6" w:uiPriority="73"/>
+    <w:lsdException w:name="Subtle Emphasis" w:uiPriority="19" w:qFormat="1"/>
+    <w:lsdException w:name="Intense Emphasis" w:uiPriority="21" w:qFormat="1"/>
+    <w:lsdException w:name="Subtle Reference" w:uiPriority="31" w:qFormat="1"/>
+    <w:lsdException w:name="Intense Reference" w:uiPriority="32" w:qFormat="1"/>
+    <w:lsdException w:name="Book Title" w:uiPriority="33" w:qFormat="1"/>
+    <w:lsdException w:name="Bibliography" w:semiHidden="1" w:uiPriority="37" w:unhideWhenUsed="1"/>
+    <w:lsdException w:name="TOC Heading" w:semiHidden="1" w:uiPriority="39" w:unhideWhenUsed="1" w:qFormat="1"/>
+    <w:lsdException w:name="Plain Table 1" w:uiPriority="41"/>
+    <w:lsdException w:name="Plain Table 2" w:uiPriority="42"/>
+    <w:lsdException w:name="Plain Table 3" w:uiPriority="43"/>
+    <w:lsdException w:name="Plain Table 4" w:uiPriority="44"/>
+    <w:lsdException w:name="Plain Table 5" w:uiPriority="45"/>
+    <w:lsdException w:name="Grid Table Light" w:uiPriority="40"/>
+    <w:lsdException w:name="Grid Table 1 Light" w:uiPriority="46"/>
+    <w:lsdException w:name="Grid Table 2" w:uiPriority="47"/>
+    <w:lsdException w:name="Grid Table 3" w:uiPriority="48"/>
+    <w:lsdException w:name="Grid Table 4" w:uiPriority="49"/>
+    <w:lsdException w:name="Grid Table 5 Dark" w:uiPriority="50"/>
+    <w:lsdException w:name="Grid Table 6 Colorful" w:uiPriority="51"/>
+    <w:lsdException w:name="Grid Table 7 Colorful" w:uiPriority="52"/>
+    <w:lsdException w:name="Grid Table 1 Light Accent 1" w:uiPriority="46"/>
+    <w:lsdException w:name="Grid Table 2 Accent 1" w:uiPriority="47"/>
+    <w:lsdException w:name="Grid Table 3 Accent 1" w:uiPriority="48"/>
+    <w:lsdException w:name="Grid Table 4 Accent 1" w:uiPriority="49"/>
+    <w:lsdException w:name="Grid Table 5 Dark Accent 1" w:uiPriority="50"/>
+    <w:lsdException w:name="Grid Table 6 Colorful Accent 1" w:uiPriority="51"/>
+    <w:lsdException w:name="Grid Table 7 Colorful Accent 1" w:uiPriority="52"/>
+    <w:lsdException w:name="Grid Table 1 Light Accent 2" w:uiPriority="46"/>
+    <w:lsdException w:name="Grid Table 2 Accent 2" w:uiPriority="47"/>
+    <w:lsdException w:name="Grid Table 3 Accent 2" w:uiPriority="48"/>
+    <w:lsdException w:name="Grid Table 4 Accent 2" w:uiPriority="49"/>
+    <w:lsdException w:name="Grid Table 5 Dark Accent 2" w:uiPriority="50"/>
+    <w:lsdException w:name="Grid Table 6 Colorful Accent 2" w:uiPriority="51"/>
+    <w:lsdException w:name="Grid Table 7 Colorful Accent 2" w:uiPriority="52"/>
+    <w:lsdException w:name="Grid Table 1 Light Accent 3" w:uiPriority="46"/>
+    <w:lsdException w:name="Grid Table 2 Accent 3" w:uiPriority="47"/>
+    <w:lsdException w:name="Grid Table 3 Accent 3" w:uiPriority="48"/>
+    <w:lsdException w:name="Grid Table 4 Accent 3" w:uiPriority="49"/>
+    <w:lsdException w:name="Grid Table 5 Dark Accent 3" w:uiPriority="50"/>
+    <w:lsdException w:name="Grid Table 6 Colorful Accent 3" w:uiPriority="51"/>
+    <w:lsdException w:name="Grid Table 7 Colorful Accent 3" w:uiPriority="52"/>
+    <w:lsdException w:name="Grid Table 1 Light Accent 4" w:uiPriority="46"/>
+    <w:lsdException w:name="Grid Table 2 Accent 4" w:uiPriority="47"/>
+    <w:lsdException w:name="Grid Table 3 Accent 4" w:uiPriority="48"/>
+    <w:lsdException w:name="Grid Table 4 Accent 4" w:uiPriority="49"/>
+    <w:lsdException w:name="Grid Table 5 Dark Accent 4" w:uiPriority="50"/>
+    <w:lsdException w:name="Grid Table 6 Colorful Accent 4" w:uiPriority="51"/>
+    <w:lsdException w:name="Grid Table 7 Colorful Accent 4" w:uiPriority="52"/>
+    <w:lsdException w:name="Grid Table 1 Light Accent 5" w:uiPriority="46"/>
+    <w:lsdException w:name="Grid Table 2 Accent 5" w:uiPriority="47"/>
+    <w:lsdException w:name="Grid Table 3 Accent 5" w:uiPriority="48"/>
+    <w:lsdException w:name="Grid Table 4 Accent 5" w:uiPriority="49"/>
+    <w:lsdException w:name="Grid Table 5 Dark Accent 5" w:uiPriority="50"/>
+    <w:lsdException w:name="Grid Table 6 Colorful Accent 5" w:uiPriority="51"/>
+    <w:lsdException w:name="Grid Table 7 Colorful Accent 5" w:uiPriority="52"/>
+    <w:lsdException w:name="Grid Table 1 Light Accent 6" w:uiPriority="46"/>
+    <w:lsdException w:name="Grid Table 2 Accent 6" w:uiPriority="47"/>
+    <w:lsdException w:name="Grid Table 3 Accent 6" w:uiPriority="48"/>
+    <w:lsdException w:name="Grid Table 4 Accent 6" w:uiPriority="49"/>
+    <w:lsdException w:name="Grid Table 5 Dark Accent 6" w:uiPriority="50"/>
+    <w:lsdException w:name="Grid Table 6 Colorful Accent 6" w:uiPriority="51"/>
+    <w:lsdException w:name="Grid Table 7 Colorful Accent 6" w:uiPriority="52"/>
+    <w:lsdException w:name="List Table 1 Light" w:uiPriority="46"/>
+    <w:lsdException w:name="List Table 2" w:uiPriority="47"/>
+    <w:lsdException w:name="List Table 3" w:uiPriority="48"/>
+    <w:lsdException w:name="List Table 4" w:uiPriority="49"/>
+    <w:lsdException w:name="List Table 5 Dark" w:uiPriority="50"/>
+    <w:lsdException w:name="List Table 6 Colorful" w:uiPriority="51"/>
+    <w:lsdException w:name="List Table 7 Colorful" w:uiPriority="52"/>
+    <w:lsdException w:name="List Table 1 Light Accent 1" w:uiPriority="46"/>
+    <w:lsdException w:name="List Table 2 Accent 1" w:uiPriority="47"/>
+    <w:lsdException w:name="List Table 3 Accent 1" w:uiPriority="48"/>
+    <w:lsdException w:name="List Table 4 Accent 1" w:uiPriority="49"/>
+    <w:lsdException w:name="List Table 5 Dark Accent 1" w:uiPriority="50"/>
+    <w:lsdException w:name="List Table 6 Colorful Accent 1" w:uiPriority="51"/>
+    <w:lsdException w:name="List Table 7 Colorful Accent 1" w:uiPriority="52"/>
+    <w:lsdException w:name="List Table 1 Light Accent 2" w:uiPriority="46"/>
+    <w:lsdException w:name="List Table 2 Accent 2" w:uiPriority="47"/>
+    <w:lsdException w:name="List Table 3 Accent 2" w:uiPriority="48"/>
+    <w:lsdException w:name="List Table 4 Accent 2" w:uiPriority="49"/>
+    <w:lsdException w:name="List Table 5 Dark Accent 2" w:uiPriority="50"/>
+    <w:lsdException w:name="List Table 6 Colorful Accent 2" w:uiPriority="51"/>
+    <w:lsdException w:name="List Table 7 Colorful Accent 2" w:uiPriority="52"/>
+    <w:lsdException w:name="List Table 1 Light Accent 3" w:uiPriority="46"/>
+    <w:lsdException w:name="List Table 2 Accent 3" w:uiPriority="47"/>
+    <w:lsdException w:name="List Table 3 Accent 3" w:uiPriority="48"/>
+    <w:lsdException w:name="List Table 4 Accent 3" w:uiPriority="49"/>
+    <w:lsdException w:name="List Table 5 Dark Accent 3" w:uiPriority="50"/>
+    <w:lsdException w:name="List Table 6 Colorful Accent 3" w:uiPriority="51"/>
+    <w:lsdException w:name="List Table 7 Colorful Accent 3" w:uiPriority="52"/>
+    <w:lsdException w:name="List Table 1 Light Accent 4" w:uiPriority="46"/>
+    <w:lsdException w:name="List Table 2 Accent 4" w:uiPriority="47"/>
+    <w:lsdException w:name="List Table 3 Accent 4" w:uiPriority="48"/>
+    <w:lsdException w:name="List Table 4 Accent 4" w:uiPriority="49"/>
+    <w:lsdException w:name="List Table 5 Dark Accent 4" w:uiPriority="50"/>
+    <w:lsdException w:name="List Table 6 Colorful Accent 4" w:uiPriority="51"/>
+    <w:lsdException w:name="List Table 7 Colorful Accent 4" w:uiPriority="52"/>
+    <w:lsdException w:name="List Table 1 Light Accent 5" w:uiPriority="46"/>
+    <w:lsdException w:name="List Table 2 Accent 5" w:uiPriority="47"/>
+    <w:lsdException w:name="List Table 3 Accent 5" w:uiPriority="48"/>
+    <w:lsdException w:name="List Table 4 Accent 5" w:uiPriority="49"/>
+    <w:lsdException w:name="List Table 5 Dark Accent 5" w:uiPriority="50"/>
+    <w:lsdException w:name="List Table 6 Colorful Accent 5" w:uiPriority="51"/>
+    <w:lsdException w:name="List Table 7 Colorful Accent 5" w:uiPriority="52"/>
+    <w:lsdException w:name="List Table 1 Light Accent 6" w:uiPriority="46"/>
+    <w:lsdException w:name="List Table 2 Accent 6" w:uiPriority="47"/>
+    <w:lsdException w:name="List Table 3 Accent 6" w:uiPriority="48"/>
+    <w:lsdException w:name="List Table 4 Accent 6" w:uiPriority="49"/>
+    <w:lsdException w:name="List Table 5 Dark Accent 6" w:uiPriority="50"/>
+    <w:lsdException w:name="List Table 6 Colorful Accent 6" w:uiPriority="51"/>
+    <w:lsdException w:name="List Table 7 Colorful Accent 6" w:uiPriority="52"/>
+  </w:latentStyles>
+  <w:style w:type="paragraph" w:default="1" w:styleId="Standard">
+    <w:name w:val="Normal"/>
+    <w:qFormat/>
+  </w:style>
+  <w:style w:type="character" w:default="1" w:styleId="Absatz-Standardschriftart">
+    <w:name w:val="Default Paragraph Font"/>
+    <w:uiPriority w:val="1"/>
+    <w:semiHidden/>
+    <w:unhideWhenUsed/>
+  </w:style>
+  <w:style w:type="table" w:default="1" w:styleId="NormaleTabelle">
+    <w:name w:val="Normal Table"/>
+    <w:uiPriority w:val="99"/>
+    <w:semiHidden/>
+    <w:unhideWhenUsed/>
+    <w:tblPr>
+      <w:tblInd w:w="0" w:type="dxa"/>
+      <w:tblCellMar>
+        <w:top w:w="0" w:type="dxa"/>
+        <w:left w:w="108" w:type="dxa"/>
+        <w:bottom w:w="0" w:type="dxa"/>
+        <w:right w:w="108" w:type="dxa"/>
+      </w:tblCellMar>
+    </w:tblPr>
+  </w:style>
+  <w:style w:type="numbering" w:default="1" w:styleId="KeineListe">
+    <w:name w:val="No List"/>
+    <w:uiPriority w:val="99"/>
+    <w:semiHidden/>
+    <w:unhideWhenUsed/>
+  </w:style>
+  <w:style w:type="character" w:styleId="Platzhaltertext">
+    <w:name w:val="Placeholder Text"/>
+    <w:basedOn w:val="Absatz-Standardschriftart"/>
+    <w:uiPriority w:val="99"/>
+    <w:semiHidden/>
+    <w:rsid w:val="005D2189"/>
+    <w:rPr>
+      <w:color w:val="808080"/>
+    </w:rPr>
+  </w:style>
+</w:styles>
+</file>
+
+<file path=word/glossary/webSettings.xml><?xml version="1.0" encoding="utf-8"?>
+<w:webSettings xmlns:mc="http://schemas.openxmlformats.org/markup-compatibility/2006" xmlns:r="http://schemas.openxmlformats.org/officeDocument/2006/relationships" xmlns:w="http://schemas.openxmlformats.org/wordprocessingml/2006/main" xmlns:w14="http://schemas.microsoft.com/office/word/2010/wordml" xmlns:w15="http://schemas.microsoft.com/office/word/2012/wordml" mc:Ignorable="w14 w15">
+  <w:optimizeForBrowser/>
+  <w:allowPNG/>
+</w:webSettings>
 </file>
 
 <file path=word/theme/theme1.xml><?xml version="1.0" encoding="utf-8"?>
@@ -2690,7 +3331,7 @@
 </file>
 
 <file path=customXml/itemProps1.xml><?xml version="1.0" encoding="utf-8"?>
-<ds:datastoreItem xmlns:ds="http://schemas.openxmlformats.org/officeDocument/2006/customXml" ds:itemID="{785CD5BE-4704-3A43-866C-9FDFC5A28B4D}">
+<ds:datastoreItem xmlns:ds="http://schemas.openxmlformats.org/officeDocument/2006/customXml" ds:itemID="{0016AB4E-C0B7-45BF-A323-0320E8C637BF}">
   <ds:schemaRefs>
     <ds:schemaRef ds:uri="http://schemas.openxmlformats.org/officeDocument/2006/bibliography"/>
   </ds:schemaRefs>

--- a/Teilnehmer_Material/Vorlagen/DokumentenMasterScrumiverse.docx
+++ b/Teilnehmer_Material/Vorlagen/DokumentenMasterScrumiverse.docx
@@ -1,6 +1,6 @@
 
 <file path=word/document.xml><?xml version="1.0" encoding="utf-8"?>
-<w:document xmlns:wpc="http://schemas.microsoft.com/office/word/2010/wordprocessingCanvas" xmlns:mc="http://schemas.openxmlformats.org/markup-compatibility/2006" xmlns:o="urn:schemas-microsoft-com:office:office" xmlns:r="http://schemas.openxmlformats.org/officeDocument/2006/relationships" xmlns:m="http://schemas.openxmlformats.org/officeDocument/2006/math" xmlns:v="urn:schemas-microsoft-com:vml" xmlns:wp14="http://schemas.microsoft.com/office/word/2010/wordprocessingDrawing" xmlns:wp="http://schemas.openxmlformats.org/drawingml/2006/wordprocessingDrawing" xmlns:w10="urn:schemas-microsoft-com:office:word" xmlns:w="http://schemas.openxmlformats.org/wordprocessingml/2006/main" xmlns:w14="http://schemas.microsoft.com/office/word/2010/wordml" xmlns:w15="http://schemas.microsoft.com/office/word/2012/wordml" xmlns:wpg="http://schemas.microsoft.com/office/word/2010/wordprocessingGroup" xmlns:wpi="http://schemas.microsoft.com/office/word/2010/wordprocessingInk" xmlns:wne="http://schemas.microsoft.com/office/word/2006/wordml" xmlns:wps="http://schemas.microsoft.com/office/word/2010/wordprocessingShape" mc:Ignorable="w14 w15 wp14">
+<w:document xmlns:wpc="http://schemas.microsoft.com/office/word/2010/wordprocessingCanvas" xmlns:mo="http://schemas.microsoft.com/office/mac/office/2008/main" xmlns:mc="http://schemas.openxmlformats.org/markup-compatibility/2006" xmlns:mv="urn:schemas-microsoft-com:mac:vml" xmlns:o="urn:schemas-microsoft-com:office:office" xmlns:r="http://schemas.openxmlformats.org/officeDocument/2006/relationships" xmlns:m="http://schemas.openxmlformats.org/officeDocument/2006/math" xmlns:v="urn:schemas-microsoft-com:vml" xmlns:wp14="http://schemas.microsoft.com/office/word/2010/wordprocessingDrawing" xmlns:wp="http://schemas.openxmlformats.org/drawingml/2006/wordprocessingDrawing" xmlns:w10="urn:schemas-microsoft-com:office:word" xmlns:w="http://schemas.openxmlformats.org/wordprocessingml/2006/main" xmlns:w14="http://schemas.microsoft.com/office/word/2010/wordml" xmlns:w15="http://schemas.microsoft.com/office/word/2012/wordml" xmlns:wpg="http://schemas.microsoft.com/office/word/2010/wordprocessingGroup" xmlns:wpi="http://schemas.microsoft.com/office/word/2010/wordprocessingInk" xmlns:wne="http://schemas.microsoft.com/office/word/2006/wordml" xmlns:wps="http://schemas.microsoft.com/office/word/2010/wordprocessingShape" mc:Ignorable="w14 w15 wp14">
   <w:body>
     <w:sdt>
       <w:sdtPr>
@@ -17,6 +17,7 @@
         <w:dataBinding w:prefixMappings="xmlns:ns0='http://purl.org/dc/elements/1.1/' xmlns:ns1='http://schemas.openxmlformats.org/package/2006/metadata/core-properties' " w:xpath="/ns1:coreProperties[1]/ns0:title[1]" w:storeItemID="{6C3C8BC8-F283-45AE-878A-BAB7291924A1}"/>
         <w:text/>
       </w:sdtPr>
+      <w:sdtEndPr/>
       <w:sdtContent>
         <w:p>
           <w:pPr>
@@ -95,8 +96,6 @@
         </w:rPr>
         <w:tab/>
       </w:r>
-      <w:bookmarkStart w:id="0" w:name="_GoBack"/>
-      <w:bookmarkEnd w:id="0"/>
     </w:p>
     <w:p>
       <w:pPr>
@@ -212,7 +211,7 @@
           <w:hyperlink w:anchor="_Toc442352714" w:history="1">
             <w:r>
               <w:rPr>
-                <w:rStyle w:val="Hyperlink"/>
+                <w:rStyle w:val="Link"/>
                 <w:noProof/>
               </w:rPr>
               <w:t>1</w:t>
@@ -232,7 +231,7 @@
             </w:r>
             <w:r>
               <w:rPr>
-                <w:rStyle w:val="Hyperlink"/>
+                <w:rStyle w:val="Link"/>
                 <w:noProof/>
               </w:rPr>
               <w:t>Versionsgeschichte</w:t>
@@ -308,7 +307,7 @@
           <w:hyperlink w:anchor="_Toc442352715" w:history="1">
             <w:r>
               <w:rPr>
-                <w:rStyle w:val="Hyperlink"/>
+                <w:rStyle w:val="Link"/>
                 <w:noProof/>
               </w:rPr>
               <w:t>2</w:t>
@@ -328,7 +327,7 @@
             </w:r>
             <w:r>
               <w:rPr>
-                <w:rStyle w:val="Hyperlink"/>
+                <w:rStyle w:val="Link"/>
                 <w:noProof/>
               </w:rPr>
               <w:t>Ausarbeitungsteil</w:t>
@@ -399,11 +398,11 @@
       <w:pPr>
         <w:pStyle w:val="berschrift1"/>
       </w:pPr>
-      <w:bookmarkStart w:id="1" w:name="_Toc442352714"/>
+      <w:bookmarkStart w:id="0" w:name="_Toc442352714"/>
       <w:r>
         <w:t>Versionsgeschichte</w:t>
       </w:r>
-      <w:bookmarkEnd w:id="1"/>
+      <w:bookmarkEnd w:id="0"/>
     </w:p>
     <w:p/>
     <w:tbl>
@@ -654,12 +653,12 @@
       <w:pPr>
         <w:pStyle w:val="berschrift1"/>
       </w:pPr>
-      <w:bookmarkStart w:id="2" w:name="_Toc442352715"/>
+      <w:bookmarkStart w:id="1" w:name="_Toc442352715"/>
       <w:r>
         <w:lastRenderedPageBreak/>
         <w:t>Ausarbeitungsteil</w:t>
       </w:r>
-      <w:bookmarkEnd w:id="2"/>
+      <w:bookmarkEnd w:id="1"/>
     </w:p>
     <w:p>
       <w:r>
@@ -673,9 +672,12 @@
     </w:p>
     <w:p/>
     <w:sectPr>
-      <w:headerReference w:type="default" r:id="rId8"/>
-      <w:footerReference w:type="even" r:id="rId9"/>
-      <w:footerReference w:type="default" r:id="rId10"/>
+      <w:headerReference w:type="even" r:id="rId8"/>
+      <w:headerReference w:type="default" r:id="rId9"/>
+      <w:footerReference w:type="even" r:id="rId10"/>
+      <w:footerReference w:type="default" r:id="rId11"/>
+      <w:headerReference w:type="first" r:id="rId12"/>
+      <w:footerReference w:type="first" r:id="rId13"/>
       <w:pgSz w:w="11900" w:h="16840" w:code="9"/>
       <w:pgMar w:top="1418" w:right="1418" w:bottom="851" w:left="1418" w:header="227" w:footer="567" w:gutter="0"/>
       <w:cols w:space="708"/>
@@ -686,7 +688,7 @@
 </file>
 
 <file path=word/endnotes.xml><?xml version="1.0" encoding="utf-8"?>
-<w:endnotes xmlns:wpc="http://schemas.microsoft.com/office/word/2010/wordprocessingCanvas" xmlns:mc="http://schemas.openxmlformats.org/markup-compatibility/2006" xmlns:o="urn:schemas-microsoft-com:office:office" xmlns:r="http://schemas.openxmlformats.org/officeDocument/2006/relationships" xmlns:m="http://schemas.openxmlformats.org/officeDocument/2006/math" xmlns:v="urn:schemas-microsoft-com:vml" xmlns:wp14="http://schemas.microsoft.com/office/word/2010/wordprocessingDrawing" xmlns:wp="http://schemas.openxmlformats.org/drawingml/2006/wordprocessingDrawing" xmlns:w10="urn:schemas-microsoft-com:office:word" xmlns:w="http://schemas.openxmlformats.org/wordprocessingml/2006/main" xmlns:w14="http://schemas.microsoft.com/office/word/2010/wordml" xmlns:w15="http://schemas.microsoft.com/office/word/2012/wordml" xmlns:wpg="http://schemas.microsoft.com/office/word/2010/wordprocessingGroup" xmlns:wpi="http://schemas.microsoft.com/office/word/2010/wordprocessingInk" xmlns:wne="http://schemas.microsoft.com/office/word/2006/wordml" xmlns:wps="http://schemas.microsoft.com/office/word/2010/wordprocessingShape" mc:Ignorable="w14 w15 wp14">
+<w:endnotes xmlns:wpc="http://schemas.microsoft.com/office/word/2010/wordprocessingCanvas" xmlns:mo="http://schemas.microsoft.com/office/mac/office/2008/main" xmlns:mc="http://schemas.openxmlformats.org/markup-compatibility/2006" xmlns:mv="urn:schemas-microsoft-com:mac:vml" xmlns:o="urn:schemas-microsoft-com:office:office" xmlns:r="http://schemas.openxmlformats.org/officeDocument/2006/relationships" xmlns:m="http://schemas.openxmlformats.org/officeDocument/2006/math" xmlns:v="urn:schemas-microsoft-com:vml" xmlns:wp14="http://schemas.microsoft.com/office/word/2010/wordprocessingDrawing" xmlns:wp="http://schemas.openxmlformats.org/drawingml/2006/wordprocessingDrawing" xmlns:w10="urn:schemas-microsoft-com:office:word" xmlns:w="http://schemas.openxmlformats.org/wordprocessingml/2006/main" xmlns:w14="http://schemas.microsoft.com/office/word/2010/wordml" xmlns:w15="http://schemas.microsoft.com/office/word/2012/wordml" xmlns:wpg="http://schemas.microsoft.com/office/word/2010/wordprocessingGroup" xmlns:wpi="http://schemas.microsoft.com/office/word/2010/wordprocessingInk" xmlns:wne="http://schemas.microsoft.com/office/word/2006/wordml" xmlns:wps="http://schemas.microsoft.com/office/word/2010/wordprocessingShape" mc:Ignorable="w14 w15 wp14">
   <w:endnote w:type="separator" w:id="-1">
     <w:p>
       <w:r>
@@ -705,7 +707,7 @@
 </file>
 
 <file path=word/footer1.xml><?xml version="1.0" encoding="utf-8"?>
-<w:ftr xmlns:wpc="http://schemas.microsoft.com/office/word/2010/wordprocessingCanvas" xmlns:mc="http://schemas.openxmlformats.org/markup-compatibility/2006" xmlns:o="urn:schemas-microsoft-com:office:office" xmlns:r="http://schemas.openxmlformats.org/officeDocument/2006/relationships" xmlns:m="http://schemas.openxmlformats.org/officeDocument/2006/math" xmlns:v="urn:schemas-microsoft-com:vml" xmlns:wp14="http://schemas.microsoft.com/office/word/2010/wordprocessingDrawing" xmlns:wp="http://schemas.openxmlformats.org/drawingml/2006/wordprocessingDrawing" xmlns:w10="urn:schemas-microsoft-com:office:word" xmlns:w="http://schemas.openxmlformats.org/wordprocessingml/2006/main" xmlns:w14="http://schemas.microsoft.com/office/word/2010/wordml" xmlns:w15="http://schemas.microsoft.com/office/word/2012/wordml" xmlns:wpg="http://schemas.microsoft.com/office/word/2010/wordprocessingGroup" xmlns:wpi="http://schemas.microsoft.com/office/word/2010/wordprocessingInk" xmlns:wne="http://schemas.microsoft.com/office/word/2006/wordml" xmlns:wps="http://schemas.microsoft.com/office/word/2010/wordprocessingShape" mc:Ignorable="w14 w15 wp14">
+<w:ftr xmlns:wpc="http://schemas.microsoft.com/office/word/2010/wordprocessingCanvas" xmlns:mo="http://schemas.microsoft.com/office/mac/office/2008/main" xmlns:mc="http://schemas.openxmlformats.org/markup-compatibility/2006" xmlns:mv="urn:schemas-microsoft-com:mac:vml" xmlns:o="urn:schemas-microsoft-com:office:office" xmlns:r="http://schemas.openxmlformats.org/officeDocument/2006/relationships" xmlns:m="http://schemas.openxmlformats.org/officeDocument/2006/math" xmlns:v="urn:schemas-microsoft-com:vml" xmlns:wp14="http://schemas.microsoft.com/office/word/2010/wordprocessingDrawing" xmlns:wp="http://schemas.openxmlformats.org/drawingml/2006/wordprocessingDrawing" xmlns:w10="urn:schemas-microsoft-com:office:word" xmlns:w="http://schemas.openxmlformats.org/wordprocessingml/2006/main" xmlns:w14="http://schemas.microsoft.com/office/word/2010/wordml" xmlns:w15="http://schemas.microsoft.com/office/word/2012/wordml" xmlns:wpg="http://schemas.microsoft.com/office/word/2010/wordprocessingGroup" xmlns:wpi="http://schemas.microsoft.com/office/word/2010/wordprocessingInk" xmlns:wne="http://schemas.microsoft.com/office/word/2006/wordml" xmlns:wps="http://schemas.microsoft.com/office/word/2010/wordprocessingShape" mc:Ignorable="w14 w15 wp14">
   <w:p>
     <w:pPr>
       <w:pStyle w:val="Fuzeile"/>
@@ -771,7 +773,7 @@
 </file>
 
 <file path=word/footer2.xml><?xml version="1.0" encoding="utf-8"?>
-<w:ftr xmlns:wpc="http://schemas.microsoft.com/office/word/2010/wordprocessingCanvas" xmlns:mc="http://schemas.openxmlformats.org/markup-compatibility/2006" xmlns:o="urn:schemas-microsoft-com:office:office" xmlns:r="http://schemas.openxmlformats.org/officeDocument/2006/relationships" xmlns:m="http://schemas.openxmlformats.org/officeDocument/2006/math" xmlns:v="urn:schemas-microsoft-com:vml" xmlns:wp14="http://schemas.microsoft.com/office/word/2010/wordprocessingDrawing" xmlns:wp="http://schemas.openxmlformats.org/drawingml/2006/wordprocessingDrawing" xmlns:w10="urn:schemas-microsoft-com:office:word" xmlns:w="http://schemas.openxmlformats.org/wordprocessingml/2006/main" xmlns:w14="http://schemas.microsoft.com/office/word/2010/wordml" xmlns:w15="http://schemas.microsoft.com/office/word/2012/wordml" xmlns:wpg="http://schemas.microsoft.com/office/word/2010/wordprocessingGroup" xmlns:wpi="http://schemas.microsoft.com/office/word/2010/wordprocessingInk" xmlns:wne="http://schemas.microsoft.com/office/word/2006/wordml" xmlns:wps="http://schemas.microsoft.com/office/word/2010/wordprocessingShape" mc:Ignorable="w14 w15 wp14">
+<w:ftr xmlns:wpc="http://schemas.microsoft.com/office/word/2010/wordprocessingCanvas" xmlns:mo="http://schemas.microsoft.com/office/mac/office/2008/main" xmlns:mc="http://schemas.openxmlformats.org/markup-compatibility/2006" xmlns:mv="urn:schemas-microsoft-com:mac:vml" xmlns:o="urn:schemas-microsoft-com:office:office" xmlns:r="http://schemas.openxmlformats.org/officeDocument/2006/relationships" xmlns:m="http://schemas.openxmlformats.org/officeDocument/2006/math" xmlns:v="urn:schemas-microsoft-com:vml" xmlns:wp14="http://schemas.microsoft.com/office/word/2010/wordprocessingDrawing" xmlns:wp="http://schemas.openxmlformats.org/drawingml/2006/wordprocessingDrawing" xmlns:w10="urn:schemas-microsoft-com:office:word" xmlns:w="http://schemas.openxmlformats.org/wordprocessingml/2006/main" xmlns:w14="http://schemas.microsoft.com/office/word/2010/wordml" xmlns:w15="http://schemas.microsoft.com/office/word/2012/wordml" xmlns:wpg="http://schemas.microsoft.com/office/word/2010/wordprocessingGroup" xmlns:wpi="http://schemas.microsoft.com/office/word/2010/wordprocessingInk" xmlns:wne="http://schemas.microsoft.com/office/word/2006/wordml" xmlns:wps="http://schemas.microsoft.com/office/word/2010/wordprocessingShape" mc:Ignorable="w14 w15 wp14">
   <w:p>
     <w:pPr>
       <w:pStyle w:val="Fuzeile"/>
@@ -948,8 +950,18 @@
 </w:ftr>
 </file>
 
+<file path=word/footer3.xml><?xml version="1.0" encoding="utf-8"?>
+<w:ftr xmlns:wpc="http://schemas.microsoft.com/office/word/2010/wordprocessingCanvas" xmlns:mo="http://schemas.microsoft.com/office/mac/office/2008/main" xmlns:mc="http://schemas.openxmlformats.org/markup-compatibility/2006" xmlns:mv="urn:schemas-microsoft-com:mac:vml" xmlns:o="urn:schemas-microsoft-com:office:office" xmlns:r="http://schemas.openxmlformats.org/officeDocument/2006/relationships" xmlns:m="http://schemas.openxmlformats.org/officeDocument/2006/math" xmlns:v="urn:schemas-microsoft-com:vml" xmlns:wp14="http://schemas.microsoft.com/office/word/2010/wordprocessingDrawing" xmlns:wp="http://schemas.openxmlformats.org/drawingml/2006/wordprocessingDrawing" xmlns:w10="urn:schemas-microsoft-com:office:word" xmlns:w="http://schemas.openxmlformats.org/wordprocessingml/2006/main" xmlns:w14="http://schemas.microsoft.com/office/word/2010/wordml" xmlns:w15="http://schemas.microsoft.com/office/word/2012/wordml" xmlns:wpg="http://schemas.microsoft.com/office/word/2010/wordprocessingGroup" xmlns:wpi="http://schemas.microsoft.com/office/word/2010/wordprocessingInk" xmlns:wne="http://schemas.microsoft.com/office/word/2006/wordml" xmlns:wps="http://schemas.microsoft.com/office/word/2010/wordprocessingShape" mc:Ignorable="w14 w15 wp14">
+  <w:p>
+    <w:pPr>
+      <w:pStyle w:val="Fuzeile"/>
+    </w:pPr>
+  </w:p>
+</w:ftr>
+</file>
+
 <file path=word/footnotes.xml><?xml version="1.0" encoding="utf-8"?>
-<w:footnotes xmlns:wpc="http://schemas.microsoft.com/office/word/2010/wordprocessingCanvas" xmlns:mc="http://schemas.openxmlformats.org/markup-compatibility/2006" xmlns:o="urn:schemas-microsoft-com:office:office" xmlns:r="http://schemas.openxmlformats.org/officeDocument/2006/relationships" xmlns:m="http://schemas.openxmlformats.org/officeDocument/2006/math" xmlns:v="urn:schemas-microsoft-com:vml" xmlns:wp14="http://schemas.microsoft.com/office/word/2010/wordprocessingDrawing" xmlns:wp="http://schemas.openxmlformats.org/drawingml/2006/wordprocessingDrawing" xmlns:w10="urn:schemas-microsoft-com:office:word" xmlns:w="http://schemas.openxmlformats.org/wordprocessingml/2006/main" xmlns:w14="http://schemas.microsoft.com/office/word/2010/wordml" xmlns:w15="http://schemas.microsoft.com/office/word/2012/wordml" xmlns:wpg="http://schemas.microsoft.com/office/word/2010/wordprocessingGroup" xmlns:wpi="http://schemas.microsoft.com/office/word/2010/wordprocessingInk" xmlns:wne="http://schemas.microsoft.com/office/word/2006/wordml" xmlns:wps="http://schemas.microsoft.com/office/word/2010/wordprocessingShape" mc:Ignorable="w14 w15 wp14">
+<w:footnotes xmlns:wpc="http://schemas.microsoft.com/office/word/2010/wordprocessingCanvas" xmlns:mo="http://schemas.microsoft.com/office/mac/office/2008/main" xmlns:mc="http://schemas.openxmlformats.org/markup-compatibility/2006" xmlns:mv="urn:schemas-microsoft-com:mac:vml" xmlns:o="urn:schemas-microsoft-com:office:office" xmlns:r="http://schemas.openxmlformats.org/officeDocument/2006/relationships" xmlns:m="http://schemas.openxmlformats.org/officeDocument/2006/math" xmlns:v="urn:schemas-microsoft-com:vml" xmlns:wp14="http://schemas.microsoft.com/office/word/2010/wordprocessingDrawing" xmlns:wp="http://schemas.openxmlformats.org/drawingml/2006/wordprocessingDrawing" xmlns:w10="urn:schemas-microsoft-com:office:word" xmlns:w="http://schemas.openxmlformats.org/wordprocessingml/2006/main" xmlns:w14="http://schemas.microsoft.com/office/word/2010/wordml" xmlns:w15="http://schemas.microsoft.com/office/word/2012/wordml" xmlns:wpg="http://schemas.microsoft.com/office/word/2010/wordprocessingGroup" xmlns:wpi="http://schemas.microsoft.com/office/word/2010/wordprocessingInk" xmlns:wne="http://schemas.microsoft.com/office/word/2006/wordml" xmlns:wps="http://schemas.microsoft.com/office/word/2010/wordprocessingShape" mc:Ignorable="w14 w15 wp14">
   <w:footnote w:type="separator" w:id="-1">
     <w:p>
       <w:r>
@@ -968,9 +980,20 @@
 </file>
 
 <file path=word/header1.xml><?xml version="1.0" encoding="utf-8"?>
-<w:hdr xmlns:wpc="http://schemas.microsoft.com/office/word/2010/wordprocessingCanvas" xmlns:mc="http://schemas.openxmlformats.org/markup-compatibility/2006" xmlns:o="urn:schemas-microsoft-com:office:office" xmlns:r="http://schemas.openxmlformats.org/officeDocument/2006/relationships" xmlns:m="http://schemas.openxmlformats.org/officeDocument/2006/math" xmlns:v="urn:schemas-microsoft-com:vml" xmlns:wp14="http://schemas.microsoft.com/office/word/2010/wordprocessingDrawing" xmlns:wp="http://schemas.openxmlformats.org/drawingml/2006/wordprocessingDrawing" xmlns:w10="urn:schemas-microsoft-com:office:word" xmlns:w="http://schemas.openxmlformats.org/wordprocessingml/2006/main" xmlns:w14="http://schemas.microsoft.com/office/word/2010/wordml" xmlns:w15="http://schemas.microsoft.com/office/word/2012/wordml" xmlns:wpg="http://schemas.microsoft.com/office/word/2010/wordprocessingGroup" xmlns:wpi="http://schemas.microsoft.com/office/word/2010/wordprocessingInk" xmlns:wne="http://schemas.microsoft.com/office/word/2006/wordml" xmlns:wps="http://schemas.microsoft.com/office/word/2010/wordprocessingShape" mc:Ignorable="w14 w15 wp14">
+<w:hdr xmlns:wpc="http://schemas.microsoft.com/office/word/2010/wordprocessingCanvas" xmlns:mo="http://schemas.microsoft.com/office/mac/office/2008/main" xmlns:mc="http://schemas.openxmlformats.org/markup-compatibility/2006" xmlns:mv="urn:schemas-microsoft-com:mac:vml" xmlns:o="urn:schemas-microsoft-com:office:office" xmlns:r="http://schemas.openxmlformats.org/officeDocument/2006/relationships" xmlns:m="http://schemas.openxmlformats.org/officeDocument/2006/math" xmlns:v="urn:schemas-microsoft-com:vml" xmlns:wp14="http://schemas.microsoft.com/office/word/2010/wordprocessingDrawing" xmlns:wp="http://schemas.openxmlformats.org/drawingml/2006/wordprocessingDrawing" xmlns:w10="urn:schemas-microsoft-com:office:word" xmlns:w="http://schemas.openxmlformats.org/wordprocessingml/2006/main" xmlns:w14="http://schemas.microsoft.com/office/word/2010/wordml" xmlns:w15="http://schemas.microsoft.com/office/word/2012/wordml" xmlns:wpg="http://schemas.microsoft.com/office/word/2010/wordprocessingGroup" xmlns:wpi="http://schemas.microsoft.com/office/word/2010/wordprocessingInk" xmlns:wne="http://schemas.microsoft.com/office/word/2006/wordml" xmlns:wps="http://schemas.microsoft.com/office/word/2010/wordprocessingShape" mc:Ignorable="w14 w15 wp14">
   <w:p>
     <w:pPr>
+      <w:pStyle w:val="Kopfzeile"/>
+    </w:pPr>
+  </w:p>
+</w:hdr>
+</file>
+
+<file path=word/header2.xml><?xml version="1.0" encoding="utf-8"?>
+<w:hdr xmlns:wpc="http://schemas.microsoft.com/office/word/2010/wordprocessingCanvas" xmlns:mo="http://schemas.microsoft.com/office/mac/office/2008/main" xmlns:mc="http://schemas.openxmlformats.org/markup-compatibility/2006" xmlns:mv="urn:schemas-microsoft-com:mac:vml" xmlns:o="urn:schemas-microsoft-com:office:office" xmlns:r="http://schemas.openxmlformats.org/officeDocument/2006/relationships" xmlns:m="http://schemas.openxmlformats.org/officeDocument/2006/math" xmlns:v="urn:schemas-microsoft-com:vml" xmlns:wp14="http://schemas.microsoft.com/office/word/2010/wordprocessingDrawing" xmlns:wp="http://schemas.openxmlformats.org/drawingml/2006/wordprocessingDrawing" xmlns:w10="urn:schemas-microsoft-com:office:word" xmlns:w="http://schemas.openxmlformats.org/wordprocessingml/2006/main" xmlns:w14="http://schemas.microsoft.com/office/word/2010/wordml" xmlns:w15="http://schemas.microsoft.com/office/word/2012/wordml" xmlns:wpg="http://schemas.microsoft.com/office/word/2010/wordprocessingGroup" xmlns:wpi="http://schemas.microsoft.com/office/word/2010/wordprocessingInk" xmlns:wne="http://schemas.microsoft.com/office/word/2006/wordml" xmlns:wps="http://schemas.microsoft.com/office/word/2010/wordprocessingShape" mc:Ignorable="w14 w15 wp14">
+  <w:p>
+    <w:pPr>
+      <w:spacing w:before="160"/>
       <w:rPr>
         <w:b/>
         <w:caps/>
@@ -1070,7 +1093,25 @@
           <w14:bevel/>
         </w14:textOutline>
       </w:rPr>
-      <w:t>Team SCRUMMID</w:t>
+      <w:t>Team SCR</w:t>
+    </w:r>
+    <w:bookmarkStart w:id="2" w:name="_GoBack"/>
+    <w:bookmarkEnd w:id="2"/>
+    <w:r>
+      <w:rPr>
+        <w:b/>
+        <w:caps/>
+        <w:color w:val="FFFFFF" w:themeColor="background1"/>
+        <w:szCs w:val="20"/>
+        <w14:textOutline w14:w="3175" w14:cap="rnd" w14:cmpd="sng" w14:algn="ctr">
+          <w14:solidFill>
+            <w14:schemeClr w14:val="tx1"/>
+          </w14:solidFill>
+          <w14:prstDash w14:val="solid"/>
+          <w14:bevel/>
+        </w14:textOutline>
+      </w:rPr>
+      <w:t>UMMID</w:t>
     </w:r>
     <w:r>
       <w:rPr>
@@ -1251,7 +1292,7 @@
           <w14:bevel/>
         </w14:textOutline>
       </w:rPr>
-      <w:t>04.02.2016</w:t>
+      <w:t>04.02.16</w:t>
     </w:r>
     <w:r>
       <w:rPr>
@@ -1274,9 +1315,19 @@
 </w:hdr>
 </file>
 
+<file path=word/header3.xml><?xml version="1.0" encoding="utf-8"?>
+<w:hdr xmlns:wpc="http://schemas.microsoft.com/office/word/2010/wordprocessingCanvas" xmlns:mo="http://schemas.microsoft.com/office/mac/office/2008/main" xmlns:mc="http://schemas.openxmlformats.org/markup-compatibility/2006" xmlns:mv="urn:schemas-microsoft-com:mac:vml" xmlns:o="urn:schemas-microsoft-com:office:office" xmlns:r="http://schemas.openxmlformats.org/officeDocument/2006/relationships" xmlns:m="http://schemas.openxmlformats.org/officeDocument/2006/math" xmlns:v="urn:schemas-microsoft-com:vml" xmlns:wp14="http://schemas.microsoft.com/office/word/2010/wordprocessingDrawing" xmlns:wp="http://schemas.openxmlformats.org/drawingml/2006/wordprocessingDrawing" xmlns:w10="urn:schemas-microsoft-com:office:word" xmlns:w="http://schemas.openxmlformats.org/wordprocessingml/2006/main" xmlns:w14="http://schemas.microsoft.com/office/word/2010/wordml" xmlns:w15="http://schemas.microsoft.com/office/word/2012/wordml" xmlns:wpg="http://schemas.microsoft.com/office/word/2010/wordprocessingGroup" xmlns:wpi="http://schemas.microsoft.com/office/word/2010/wordprocessingInk" xmlns:wne="http://schemas.microsoft.com/office/word/2006/wordml" xmlns:wps="http://schemas.microsoft.com/office/word/2010/wordprocessingShape" mc:Ignorable="w14 w15 wp14">
+  <w:p>
+    <w:pPr>
+      <w:pStyle w:val="Kopfzeile"/>
+    </w:pPr>
+  </w:p>
+</w:hdr>
+</file>
+
 <file path=word/numbering.xml><?xml version="1.0" encoding="utf-8"?>
-<w:numbering xmlns:wpc="http://schemas.microsoft.com/office/word/2010/wordprocessingCanvas" xmlns:mc="http://schemas.openxmlformats.org/markup-compatibility/2006" xmlns:o="urn:schemas-microsoft-com:office:office" xmlns:r="http://schemas.openxmlformats.org/officeDocument/2006/relationships" xmlns:m="http://schemas.openxmlformats.org/officeDocument/2006/math" xmlns:v="urn:schemas-microsoft-com:vml" xmlns:wp14="http://schemas.microsoft.com/office/word/2010/wordprocessingDrawing" xmlns:wp="http://schemas.openxmlformats.org/drawingml/2006/wordprocessingDrawing" xmlns:w10="urn:schemas-microsoft-com:office:word" xmlns:w="http://schemas.openxmlformats.org/wordprocessingml/2006/main" xmlns:w14="http://schemas.microsoft.com/office/word/2010/wordml" xmlns:w15="http://schemas.microsoft.com/office/word/2012/wordml" xmlns:wpg="http://schemas.microsoft.com/office/word/2010/wordprocessingGroup" xmlns:wpi="http://schemas.microsoft.com/office/word/2010/wordprocessingInk" xmlns:wne="http://schemas.microsoft.com/office/word/2006/wordml" xmlns:wps="http://schemas.microsoft.com/office/word/2010/wordprocessingShape" mc:Ignorable="w14 w15 wp14">
-  <w:abstractNum w:abstractNumId="0" w15:restartNumberingAfterBreak="0">
+<w:numbering xmlns:wpc="http://schemas.microsoft.com/office/word/2010/wordprocessingCanvas" xmlns:mo="http://schemas.microsoft.com/office/mac/office/2008/main" xmlns:mc="http://schemas.openxmlformats.org/markup-compatibility/2006" xmlns:mv="urn:schemas-microsoft-com:mac:vml" xmlns:o="urn:schemas-microsoft-com:office:office" xmlns:r="http://schemas.openxmlformats.org/officeDocument/2006/relationships" xmlns:m="http://schemas.openxmlformats.org/officeDocument/2006/math" xmlns:v="urn:schemas-microsoft-com:vml" xmlns:wp14="http://schemas.microsoft.com/office/word/2010/wordprocessingDrawing" xmlns:wp="http://schemas.openxmlformats.org/drawingml/2006/wordprocessingDrawing" xmlns:w10="urn:schemas-microsoft-com:office:word" xmlns:w="http://schemas.openxmlformats.org/wordprocessingml/2006/main" xmlns:w14="http://schemas.microsoft.com/office/word/2010/wordml" xmlns:w15="http://schemas.microsoft.com/office/word/2012/wordml" xmlns:wpg="http://schemas.microsoft.com/office/word/2010/wordprocessingGroup" xmlns:wpi="http://schemas.microsoft.com/office/word/2010/wordprocessingInk" xmlns:wne="http://schemas.microsoft.com/office/word/2006/wordml" xmlns:wps="http://schemas.microsoft.com/office/word/2010/wordprocessingShape" mc:Ignorable="w14 w15 wp14">
+  <w:abstractNum w:abstractNumId="0">
     <w:nsid w:val="1CAD3F75"/>
     <w:multiLevelType w:val="multilevel"/>
     <w:tmpl w:val="04070025"/>
@@ -1390,7 +1441,7 @@
     </w:rPrDefault>
     <w:pPrDefault/>
   </w:docDefaults>
-  <w:latentStyles w:defLockedState="0" w:defUIPriority="99" w:defSemiHidden="0" w:defUnhideWhenUsed="0" w:defQFormat="0" w:count="371">
+  <w:latentStyles w:defLockedState="0" w:defUIPriority="99" w:defSemiHidden="0" w:defUnhideWhenUsed="0" w:defQFormat="0" w:count="380">
     <w:lsdException w:name="Normal" w:uiPriority="0" w:qFormat="1"/>
     <w:lsdException w:name="heading 1" w:uiPriority="9" w:qFormat="1"/>
     <w:lsdException w:name="heading 2" w:semiHidden="1" w:uiPriority="9" w:unhideWhenUsed="1" w:qFormat="1"/>
@@ -2275,6 +2326,7 @@
     <w:uiPriority w:val="39"/>
     <w:rsid w:val="000714B6"/>
     <w:tblPr>
+      <w:tblInd w:w="0" w:type="dxa"/>
       <w:tblBorders>
         <w:top w:val="single" w:sz="4" w:space="0" w:color="auto"/>
         <w:left w:val="single" w:sz="4" w:space="0" w:color="auto"/>
@@ -2283,6 +2335,12 @@
         <w:insideH w:val="single" w:sz="4" w:space="0" w:color="auto"/>
         <w:insideV w:val="single" w:sz="4" w:space="0" w:color="auto"/>
       </w:tblBorders>
+      <w:tblCellMar>
+        <w:top w:w="0" w:type="dxa"/>
+        <w:left w:w="108" w:type="dxa"/>
+        <w:bottom w:w="0" w:type="dxa"/>
+        <w:right w:w="108" w:type="dxa"/>
+      </w:tblCellMar>
     </w:tblPr>
   </w:style>
   <w:style w:type="character" w:customStyle="1" w:styleId="berschrift3Zchn">
@@ -2323,7 +2381,7 @@
       <w:lang w:val="en-US" w:eastAsia="zh-CN"/>
     </w:rPr>
   </w:style>
-  <w:style w:type="character" w:styleId="Hyperlink">
+  <w:style w:type="character" w:styleId="Link">
     <w:name w:val="Hyperlink"/>
     <w:basedOn w:val="Absatz-Standardschriftart"/>
     <w:uiPriority w:val="99"/>
@@ -2511,7 +2569,7 @@
 </file>
 
 <file path=word/glossary/document.xml><?xml version="1.0" encoding="utf-8"?>
-<w:glossaryDocument xmlns:wpc="http://schemas.microsoft.com/office/word/2010/wordprocessingCanvas" xmlns:mc="http://schemas.openxmlformats.org/markup-compatibility/2006" xmlns:o="urn:schemas-microsoft-com:office:office" xmlns:r="http://schemas.openxmlformats.org/officeDocument/2006/relationships" xmlns:m="http://schemas.openxmlformats.org/officeDocument/2006/math" xmlns:v="urn:schemas-microsoft-com:vml" xmlns:wp14="http://schemas.microsoft.com/office/word/2010/wordprocessingDrawing" xmlns:wp="http://schemas.openxmlformats.org/drawingml/2006/wordprocessingDrawing" xmlns:w10="urn:schemas-microsoft-com:office:word" xmlns:w="http://schemas.openxmlformats.org/wordprocessingml/2006/main" xmlns:w14="http://schemas.microsoft.com/office/word/2010/wordml" xmlns:w15="http://schemas.microsoft.com/office/word/2012/wordml" xmlns:wpg="http://schemas.microsoft.com/office/word/2010/wordprocessingGroup" xmlns:wpi="http://schemas.microsoft.com/office/word/2010/wordprocessingInk" xmlns:wne="http://schemas.microsoft.com/office/word/2006/wordml" xmlns:wps="http://schemas.microsoft.com/office/word/2010/wordprocessingShape" mc:Ignorable="w14 w15 wp14">
+<w:glossaryDocument xmlns:wpc="http://schemas.microsoft.com/office/word/2010/wordprocessingCanvas" xmlns:mo="http://schemas.microsoft.com/office/mac/office/2008/main" xmlns:mc="http://schemas.openxmlformats.org/markup-compatibility/2006" xmlns:mv="urn:schemas-microsoft-com:mac:vml" xmlns:o="urn:schemas-microsoft-com:office:office" xmlns:r="http://schemas.openxmlformats.org/officeDocument/2006/relationships" xmlns:m="http://schemas.openxmlformats.org/officeDocument/2006/math" xmlns:v="urn:schemas-microsoft-com:vml" xmlns:wp14="http://schemas.microsoft.com/office/word/2010/wordprocessingDrawing" xmlns:wp="http://schemas.openxmlformats.org/drawingml/2006/wordprocessingDrawing" xmlns:w10="urn:schemas-microsoft-com:office:word" xmlns:w="http://schemas.openxmlformats.org/wordprocessingml/2006/main" xmlns:w14="http://schemas.microsoft.com/office/word/2010/wordml" xmlns:w15="http://schemas.microsoft.com/office/word/2012/wordml" xmlns:wpg="http://schemas.microsoft.com/office/word/2010/wordprocessingGroup" xmlns:wpi="http://schemas.microsoft.com/office/word/2010/wordprocessingInk" xmlns:wne="http://schemas.microsoft.com/office/word/2006/wordml" xmlns:wps="http://schemas.microsoft.com/office/word/2010/wordprocessingShape" mc:Ignorable="w14 w15 wp14">
   <w:docParts>
     <w:docPart>
       <w:docPartPr>
@@ -2548,36 +2606,35 @@
   <w:font w:name="Calibri">
     <w:panose1 w:val="020F0502020204030204"/>
     <w:charset w:val="00"/>
-    <w:family w:val="swiss"/>
+    <w:family w:val="auto"/>
     <w:pitch w:val="variable"/>
     <w:sig w:usb0="E00002FF" w:usb1="4000ACFF" w:usb2="00000001" w:usb3="00000000" w:csb0="0000019F" w:csb1="00000000"/>
   </w:font>
   <w:font w:name="Times New Roman">
     <w:panose1 w:val="02020603050405020304"/>
     <w:charset w:val="00"/>
-    <w:family w:val="roman"/>
+    <w:family w:val="auto"/>
     <w:pitch w:val="variable"/>
-    <w:sig w:usb0="E0002EFF" w:usb1="C0007843" w:usb2="00000009" w:usb3="00000000" w:csb0="000001FF" w:csb1="00000000"/>
+    <w:sig w:usb0="E0002AEF" w:usb1="C0007841" w:usb2="00000009" w:usb3="00000000" w:csb0="000001FF" w:csb1="00000000"/>
   </w:font>
   <w:font w:name="Arial">
     <w:panose1 w:val="020B0604020202020204"/>
     <w:charset w:val="00"/>
-    <w:family w:val="swiss"/>
+    <w:family w:val="auto"/>
     <w:pitch w:val="variable"/>
     <w:sig w:usb0="E0002AFF" w:usb1="C0007843" w:usb2="00000009" w:usb3="00000000" w:csb0="000001FF" w:csb1="00000000"/>
   </w:font>
   <w:font w:name="Calibri Light">
     <w:panose1 w:val="020F0302020204030204"/>
     <w:charset w:val="00"/>
-    <w:family w:val="swiss"/>
+    <w:family w:val="auto"/>
     <w:pitch w:val="variable"/>
     <w:sig w:usb0="A00002EF" w:usb1="4000207B" w:usb2="00000000" w:usb3="00000000" w:csb0="0000019F" w:csb1="00000000"/>
   </w:font>
   <w:font w:name="Harabara Mais Demo">
-    <w:panose1 w:val="00000000000000000000"/>
+    <w:panose1 w:val="020B0603050302020204"/>
     <w:charset w:val="00"/>
-    <w:family w:val="swiss"/>
-    <w:notTrueType/>
+    <w:family w:val="auto"/>
     <w:pitch w:val="variable"/>
     <w:sig w:usb0="00000007" w:usb1="00000000" w:usb2="00000000" w:usb3="00000000" w:csb0="00000001" w:csb1="00000000"/>
   </w:font>
@@ -2600,6 +2657,7 @@
   </w:compat>
   <w:rsids>
     <w:rsidRoot w:val="005D2189"/>
+    <w:rsid w:val="00595BD6"/>
     <w:rsid w:val="005D2189"/>
     <w:rsid w:val="00A82493"/>
   </w:rsids>
@@ -2641,7 +2699,7 @@
       </w:pPr>
     </w:pPrDefault>
   </w:docDefaults>
-  <w:latentStyles w:defLockedState="0" w:defUIPriority="99" w:defSemiHidden="0" w:defUnhideWhenUsed="0" w:defQFormat="0" w:count="371">
+  <w:latentStyles w:defLockedState="0" w:defUIPriority="99" w:defSemiHidden="0" w:defUnhideWhenUsed="0" w:defQFormat="0" w:count="380">
     <w:lsdException w:name="Normal" w:uiPriority="0" w:qFormat="1"/>
     <w:lsdException w:name="heading 1" w:uiPriority="9" w:qFormat="1"/>
     <w:lsdException w:name="heading 2" w:semiHidden="1" w:uiPriority="9" w:unhideWhenUsed="1" w:qFormat="1"/>
@@ -3062,6 +3120,7 @@
 <w:webSettings xmlns:mc="http://schemas.openxmlformats.org/markup-compatibility/2006" xmlns:r="http://schemas.openxmlformats.org/officeDocument/2006/relationships" xmlns:w="http://schemas.openxmlformats.org/wordprocessingml/2006/main" xmlns:w14="http://schemas.microsoft.com/office/word/2010/wordml" xmlns:w15="http://schemas.microsoft.com/office/word/2012/wordml" mc:Ignorable="w14 w15">
   <w:optimizeForBrowser/>
   <w:allowPNG/>
+  <w:doNotSaveAsSingleFile/>
 </w:webSettings>
 </file>
 
@@ -3331,7 +3390,7 @@
 </file>
 
 <file path=customXml/itemProps1.xml><?xml version="1.0" encoding="utf-8"?>
-<ds:datastoreItem xmlns:ds="http://schemas.openxmlformats.org/officeDocument/2006/customXml" ds:itemID="{0016AB4E-C0B7-45BF-A323-0320E8C637BF}">
+<ds:datastoreItem xmlns:ds="http://schemas.openxmlformats.org/officeDocument/2006/customXml" ds:itemID="{35CDE72B-C103-FB4C-8777-31C545DDEEF1}">
   <ds:schemaRefs>
     <ds:schemaRef ds:uri="http://schemas.openxmlformats.org/officeDocument/2006/bibliography"/>
   </ds:schemaRefs>

--- a/Teilnehmer_Material/Vorlagen/DokumentenMasterScrumiverse.docx
+++ b/Teilnehmer_Material/Vorlagen/DokumentenMasterScrumiverse.docx
@@ -645,43 +645,41 @@
     </w:tbl>
     <w:p/>
     <w:p>
+      <w:pPr>
+        <w:pStyle w:val="berschrift1"/>
+      </w:pPr>
       <w:r>
         <w:br w:type="page"/>
       </w:r>
+      <w:bookmarkStart w:id="1" w:name="_GoBack"/>
+      <w:bookmarkEnd w:id="1"/>
     </w:p>
     <w:p>
       <w:pPr>
         <w:pStyle w:val="berschrift1"/>
       </w:pPr>
-      <w:bookmarkStart w:id="1" w:name="_Toc442352715"/>
+      <w:bookmarkStart w:id="2" w:name="_Toc442352715"/>
       <w:r>
         <w:lastRenderedPageBreak/>
         <w:t>Ausarbeitungsteil</w:t>
       </w:r>
-      <w:bookmarkEnd w:id="1"/>
+      <w:bookmarkEnd w:id="2"/>
     </w:p>
     <w:p>
       <w:r>
         <w:t>Text</w:t>
       </w:r>
     </w:p>
-    <w:p>
-      <w:r>
-        <w:br w:type="page"/>
-      </w:r>
-    </w:p>
     <w:p/>
     <w:sectPr>
-      <w:headerReference w:type="even" r:id="rId8"/>
-      <w:headerReference w:type="default" r:id="rId9"/>
-      <w:footerReference w:type="even" r:id="rId10"/>
-      <w:footerReference w:type="default" r:id="rId11"/>
-      <w:headerReference w:type="first" r:id="rId12"/>
-      <w:footerReference w:type="first" r:id="rId13"/>
-      <w:pgSz w:w="11900" w:h="16840" w:code="9"/>
+      <w:headerReference w:type="default" r:id="rId8"/>
+      <w:footerReference w:type="even" r:id="rId9"/>
+      <w:footerReference w:type="default" r:id="rId10"/>
+      <w:pgSz w:w="11906" w:h="16838" w:code="9"/>
       <w:pgMar w:top="1418" w:right="1418" w:bottom="851" w:left="1418" w:header="227" w:footer="567" w:gutter="0"/>
       <w:cols w:space="708"/>
       <w:docGrid w:linePitch="360"/>
+      <w:printerSettings r:id="rId11"/>
     </w:sectPr>
   </w:body>
 </w:document>
@@ -777,9 +775,109 @@
   <w:p>
     <w:pPr>
       <w:pStyle w:val="Fuzeile"/>
+      <w:framePr w:wrap="none" w:vAnchor="text" w:hAnchor="margin" w:xAlign="center" w:y="1"/>
+      <w:spacing w:before="50"/>
+      <w:rPr>
+        <w:rStyle w:val="Seitenzahl"/>
+        <w:b/>
+        <w:color w:val="FFFFFF" w:themeColor="background1"/>
+        <w:sz w:val="36"/>
+        <w14:textOutline w14:w="9525" w14:cap="rnd" w14:cmpd="sng" w14:algn="ctr">
+          <w14:solidFill>
+            <w14:schemeClr w14:val="tx1"/>
+          </w14:solidFill>
+          <w14:prstDash w14:val="solid"/>
+          <w14:bevel/>
+        </w14:textOutline>
+      </w:rPr>
+    </w:pPr>
+    <w:r>
+      <w:rPr>
+        <w:rStyle w:val="Seitenzahl"/>
+        <w:b/>
+        <w:color w:val="FFFFFF" w:themeColor="background1"/>
+        <w:sz w:val="36"/>
+        <w14:textOutline w14:w="9525" w14:cap="rnd" w14:cmpd="sng" w14:algn="ctr">
+          <w14:solidFill>
+            <w14:schemeClr w14:val="tx1"/>
+          </w14:solidFill>
+          <w14:prstDash w14:val="solid"/>
+          <w14:bevel/>
+        </w14:textOutline>
+      </w:rPr>
+      <w:fldChar w:fldCharType="begin"/>
+    </w:r>
+    <w:r>
+      <w:rPr>
+        <w:rStyle w:val="Seitenzahl"/>
+        <w:b/>
+        <w:color w:val="FFFFFF" w:themeColor="background1"/>
+        <w:sz w:val="36"/>
+        <w14:textOutline w14:w="9525" w14:cap="rnd" w14:cmpd="sng" w14:algn="ctr">
+          <w14:solidFill>
+            <w14:schemeClr w14:val="tx1"/>
+          </w14:solidFill>
+          <w14:prstDash w14:val="solid"/>
+          <w14:bevel/>
+        </w14:textOutline>
+      </w:rPr>
+      <w:instrText xml:space="preserve">PAGE  </w:instrText>
+    </w:r>
+    <w:r>
+      <w:rPr>
+        <w:rStyle w:val="Seitenzahl"/>
+        <w:b/>
+        <w:color w:val="FFFFFF" w:themeColor="background1"/>
+        <w:sz w:val="36"/>
+        <w14:textOutline w14:w="9525" w14:cap="rnd" w14:cmpd="sng" w14:algn="ctr">
+          <w14:solidFill>
+            <w14:schemeClr w14:val="tx1"/>
+          </w14:solidFill>
+          <w14:prstDash w14:val="solid"/>
+          <w14:bevel/>
+        </w14:textOutline>
+      </w:rPr>
+      <w:fldChar w:fldCharType="separate"/>
+    </w:r>
+    <w:r>
+      <w:rPr>
+        <w:rStyle w:val="Seitenzahl"/>
+        <w:b/>
+        <w:noProof/>
+        <w:color w:val="FFFFFF" w:themeColor="background1"/>
+        <w:sz w:val="36"/>
+        <w14:textOutline w14:w="9525" w14:cap="rnd" w14:cmpd="sng" w14:algn="ctr">
+          <w14:solidFill>
+            <w14:schemeClr w14:val="tx1"/>
+          </w14:solidFill>
+          <w14:prstDash w14:val="solid"/>
+          <w14:bevel/>
+        </w14:textOutline>
+      </w:rPr>
+      <w:t>1</w:t>
+    </w:r>
+    <w:r>
+      <w:rPr>
+        <w:rStyle w:val="Seitenzahl"/>
+        <w:b/>
+        <w:color w:val="FFFFFF" w:themeColor="background1"/>
+        <w:sz w:val="36"/>
+        <w14:textOutline w14:w="9525" w14:cap="rnd" w14:cmpd="sng" w14:algn="ctr">
+          <w14:solidFill>
+            <w14:schemeClr w14:val="tx1"/>
+          </w14:solidFill>
+          <w14:prstDash w14:val="solid"/>
+          <w14:bevel/>
+        </w14:textOutline>
+      </w:rPr>
+      <w:fldChar w:fldCharType="end"/>
+    </w:r>
+  </w:p>
+  <w:p>
+    <w:pPr>
+      <w:pStyle w:val="Fuzeile"/>
       <w:jc w:val="center"/>
       <w:rPr>
-        <w:rStyle w:val="Seitenzahl"/>
         <w:rFonts w:ascii="Harabara Mais Demo" w:hAnsi="Harabara Mais Demo"/>
         <w:color w:val="FFFFFF" w:themeColor="background1"/>
         <w:sz w:val="36"/>
@@ -799,18 +897,18 @@
         <w:lang w:eastAsia="de-DE"/>
       </w:rPr>
       <w:drawing>
-        <wp:anchor distT="0" distB="0" distL="114300" distR="114300" simplePos="0" relativeHeight="251658240" behindDoc="1" locked="0" layoutInCell="1" allowOverlap="1" wp14:anchorId="6E87C3D0" wp14:editId="6E5BAB51">
+        <wp:anchor distT="0" distB="0" distL="114300" distR="114300" simplePos="0" relativeHeight="251658240" behindDoc="1" locked="0" layoutInCell="1" allowOverlap="1" wp14:anchorId="6E87C3D0" wp14:editId="6A152211">
           <wp:simplePos x="0" y="0"/>
           <wp:positionH relativeFrom="column">
-            <wp:posOffset>-201294</wp:posOffset>
+            <wp:posOffset>-200039</wp:posOffset>
           </wp:positionH>
           <wp:positionV relativeFrom="paragraph">
-            <wp:posOffset>11780</wp:posOffset>
+            <wp:posOffset>7592</wp:posOffset>
           </wp:positionV>
-          <wp:extent cx="6176860" cy="205105"/>
+          <wp:extent cx="6176645" cy="316257"/>
           <wp:effectExtent l="0" t="0" r="0" b="0"/>
           <wp:wrapNone/>
-          <wp:docPr id="4" name="Bild 4"/>
+          <wp:docPr id="10" name="Bild 10"/>
           <wp:cNvGraphicFramePr>
             <a:graphicFrameLocks xmlns:a="http://schemas.openxmlformats.org/drawingml/2006/main" noChangeAspect="1"/>
           </wp:cNvGraphicFramePr>
@@ -836,7 +934,7 @@
                 <pic:spPr>
                   <a:xfrm>
                     <a:off x="0" y="0"/>
-                    <a:ext cx="6204295" cy="206016"/>
+                    <a:ext cx="6209420" cy="317935"/>
                   </a:xfrm>
                   <a:prstGeom prst="rect">
                     <a:avLst/>
@@ -854,108 +952,6 @@
         </wp:anchor>
       </w:drawing>
     </w:r>
-    <w:r>
-      <w:rPr>
-        <w:rStyle w:val="Seitenzahl"/>
-        <w:rFonts w:ascii="Harabara Mais Demo" w:hAnsi="Harabara Mais Demo"/>
-        <w:color w:val="FFFFFF" w:themeColor="background1"/>
-        <w:sz w:val="36"/>
-        <w:szCs w:val="32"/>
-        <w14:textOutline w14:w="9525" w14:cap="rnd" w14:cmpd="sng" w14:algn="ctr">
-          <w14:solidFill>
-            <w14:schemeClr w14:val="tx1"/>
-          </w14:solidFill>
-          <w14:prstDash w14:val="solid"/>
-          <w14:bevel/>
-        </w14:textOutline>
-      </w:rPr>
-      <w:fldChar w:fldCharType="begin"/>
-    </w:r>
-    <w:r>
-      <w:rPr>
-        <w:rStyle w:val="Seitenzahl"/>
-        <w:rFonts w:ascii="Harabara Mais Demo" w:hAnsi="Harabara Mais Demo"/>
-        <w:color w:val="FFFFFF" w:themeColor="background1"/>
-        <w:sz w:val="36"/>
-        <w:szCs w:val="32"/>
-        <w14:textOutline w14:w="9525" w14:cap="rnd" w14:cmpd="sng" w14:algn="ctr">
-          <w14:solidFill>
-            <w14:schemeClr w14:val="tx1"/>
-          </w14:solidFill>
-          <w14:prstDash w14:val="solid"/>
-          <w14:bevel/>
-        </w14:textOutline>
-      </w:rPr>
-      <w:instrText xml:space="preserve">PAGE  </w:instrText>
-    </w:r>
-    <w:r>
-      <w:rPr>
-        <w:rStyle w:val="Seitenzahl"/>
-        <w:rFonts w:ascii="Harabara Mais Demo" w:hAnsi="Harabara Mais Demo"/>
-        <w:color w:val="FFFFFF" w:themeColor="background1"/>
-        <w:sz w:val="36"/>
-        <w:szCs w:val="32"/>
-        <w14:textOutline w14:w="9525" w14:cap="rnd" w14:cmpd="sng" w14:algn="ctr">
-          <w14:solidFill>
-            <w14:schemeClr w14:val="tx1"/>
-          </w14:solidFill>
-          <w14:prstDash w14:val="solid"/>
-          <w14:bevel/>
-        </w14:textOutline>
-      </w:rPr>
-      <w:fldChar w:fldCharType="separate"/>
-    </w:r>
-    <w:r>
-      <w:rPr>
-        <w:rStyle w:val="Seitenzahl"/>
-        <w:rFonts w:ascii="Harabara Mais Demo" w:hAnsi="Harabara Mais Demo"/>
-        <w:noProof/>
-        <w:color w:val="FFFFFF" w:themeColor="background1"/>
-        <w:sz w:val="36"/>
-        <w:szCs w:val="32"/>
-        <w14:textOutline w14:w="9525" w14:cap="rnd" w14:cmpd="sng" w14:algn="ctr">
-          <w14:solidFill>
-            <w14:schemeClr w14:val="tx1"/>
-          </w14:solidFill>
-          <w14:prstDash w14:val="solid"/>
-          <w14:bevel/>
-        </w14:textOutline>
-      </w:rPr>
-      <w:t>1</w:t>
-    </w:r>
-    <w:r>
-      <w:rPr>
-        <w:rStyle w:val="Seitenzahl"/>
-        <w:rFonts w:ascii="Harabara Mais Demo" w:hAnsi="Harabara Mais Demo"/>
-        <w:color w:val="FFFFFF" w:themeColor="background1"/>
-        <w:sz w:val="36"/>
-        <w:szCs w:val="32"/>
-        <w14:textOutline w14:w="9525" w14:cap="rnd" w14:cmpd="sng" w14:algn="ctr">
-          <w14:solidFill>
-            <w14:schemeClr w14:val="tx1"/>
-          </w14:solidFill>
-          <w14:prstDash w14:val="solid"/>
-          <w14:bevel/>
-        </w14:textOutline>
-      </w:rPr>
-      <w:fldChar w:fldCharType="end"/>
-    </w:r>
-  </w:p>
-  <w:p>
-    <w:pPr>
-      <w:pStyle w:val="Fuzeile"/>
-      <w:ind w:right="360"/>
-    </w:pPr>
-  </w:p>
-</w:ftr>
-</file>
-
-<file path=word/footer3.xml><?xml version="1.0" encoding="utf-8"?>
-<w:ftr xmlns:wpc="http://schemas.microsoft.com/office/word/2010/wordprocessingCanvas" xmlns:mo="http://schemas.microsoft.com/office/mac/office/2008/main" xmlns:mc="http://schemas.openxmlformats.org/markup-compatibility/2006" xmlns:mv="urn:schemas-microsoft-com:mac:vml" xmlns:o="urn:schemas-microsoft-com:office:office" xmlns:r="http://schemas.openxmlformats.org/officeDocument/2006/relationships" xmlns:m="http://schemas.openxmlformats.org/officeDocument/2006/math" xmlns:v="urn:schemas-microsoft-com:vml" xmlns:wp14="http://schemas.microsoft.com/office/word/2010/wordprocessingDrawing" xmlns:wp="http://schemas.openxmlformats.org/drawingml/2006/wordprocessingDrawing" xmlns:w10="urn:schemas-microsoft-com:office:word" xmlns:w="http://schemas.openxmlformats.org/wordprocessingml/2006/main" xmlns:w14="http://schemas.microsoft.com/office/word/2010/wordml" xmlns:w15="http://schemas.microsoft.com/office/word/2012/wordml" xmlns:wpg="http://schemas.microsoft.com/office/word/2010/wordprocessingGroup" xmlns:wpi="http://schemas.microsoft.com/office/word/2010/wordprocessingInk" xmlns:wne="http://schemas.microsoft.com/office/word/2006/wordml" xmlns:wps="http://schemas.microsoft.com/office/word/2010/wordprocessingShape" mc:Ignorable="w14 w15 wp14">
-  <w:p>
-    <w:pPr>
-      <w:pStyle w:val="Fuzeile"/>
-    </w:pPr>
   </w:p>
 </w:ftr>
 </file>
@@ -983,16 +979,6 @@
 <w:hdr xmlns:wpc="http://schemas.microsoft.com/office/word/2010/wordprocessingCanvas" xmlns:mo="http://schemas.microsoft.com/office/mac/office/2008/main" xmlns:mc="http://schemas.openxmlformats.org/markup-compatibility/2006" xmlns:mv="urn:schemas-microsoft-com:mac:vml" xmlns:o="urn:schemas-microsoft-com:office:office" xmlns:r="http://schemas.openxmlformats.org/officeDocument/2006/relationships" xmlns:m="http://schemas.openxmlformats.org/officeDocument/2006/math" xmlns:v="urn:schemas-microsoft-com:vml" xmlns:wp14="http://schemas.microsoft.com/office/word/2010/wordprocessingDrawing" xmlns:wp="http://schemas.openxmlformats.org/drawingml/2006/wordprocessingDrawing" xmlns:w10="urn:schemas-microsoft-com:office:word" xmlns:w="http://schemas.openxmlformats.org/wordprocessingml/2006/main" xmlns:w14="http://schemas.microsoft.com/office/word/2010/wordml" xmlns:w15="http://schemas.microsoft.com/office/word/2012/wordml" xmlns:wpg="http://schemas.microsoft.com/office/word/2010/wordprocessingGroup" xmlns:wpi="http://schemas.microsoft.com/office/word/2010/wordprocessingInk" xmlns:wne="http://schemas.microsoft.com/office/word/2006/wordml" xmlns:wps="http://schemas.microsoft.com/office/word/2010/wordprocessingShape" mc:Ignorable="w14 w15 wp14">
   <w:p>
     <w:pPr>
-      <w:pStyle w:val="Kopfzeile"/>
-    </w:pPr>
-  </w:p>
-</w:hdr>
-</file>
-
-<file path=word/header2.xml><?xml version="1.0" encoding="utf-8"?>
-<w:hdr xmlns:wpc="http://schemas.microsoft.com/office/word/2010/wordprocessingCanvas" xmlns:mo="http://schemas.microsoft.com/office/mac/office/2008/main" xmlns:mc="http://schemas.openxmlformats.org/markup-compatibility/2006" xmlns:mv="urn:schemas-microsoft-com:mac:vml" xmlns:o="urn:schemas-microsoft-com:office:office" xmlns:r="http://schemas.openxmlformats.org/officeDocument/2006/relationships" xmlns:m="http://schemas.openxmlformats.org/officeDocument/2006/math" xmlns:v="urn:schemas-microsoft-com:vml" xmlns:wp14="http://schemas.microsoft.com/office/word/2010/wordprocessingDrawing" xmlns:wp="http://schemas.openxmlformats.org/drawingml/2006/wordprocessingDrawing" xmlns:w10="urn:schemas-microsoft-com:office:word" xmlns:w="http://schemas.openxmlformats.org/wordprocessingml/2006/main" xmlns:w14="http://schemas.microsoft.com/office/word/2010/wordml" xmlns:w15="http://schemas.microsoft.com/office/word/2012/wordml" xmlns:wpg="http://schemas.microsoft.com/office/word/2010/wordprocessingGroup" xmlns:wpi="http://schemas.microsoft.com/office/word/2010/wordprocessingInk" xmlns:wne="http://schemas.microsoft.com/office/word/2006/wordml" xmlns:wps="http://schemas.microsoft.com/office/word/2010/wordprocessingShape" mc:Ignorable="w14 w15 wp14">
-  <w:p>
-    <w:pPr>
       <w:spacing w:before="160"/>
       <w:rPr>
         <w:b/>
@@ -1035,7 +1021,7 @@
           <wp:extent cx="6313055" cy="625764"/>
           <wp:effectExtent l="0" t="0" r="0" b="3175"/>
           <wp:wrapNone/>
-          <wp:docPr id="3" name="Bild 3"/>
+          <wp:docPr id="9" name="Bild 9"/>
           <wp:cNvGraphicFramePr>
             <a:graphicFrameLocks xmlns:a="http://schemas.openxmlformats.org/drawingml/2006/main" noChangeAspect="1"/>
           </wp:cNvGraphicFramePr>
@@ -1093,25 +1079,7 @@
           <w14:bevel/>
         </w14:textOutline>
       </w:rPr>
-      <w:t>Team SCR</w:t>
-    </w:r>
-    <w:bookmarkStart w:id="2" w:name="_GoBack"/>
-    <w:bookmarkEnd w:id="2"/>
-    <w:r>
-      <w:rPr>
-        <w:b/>
-        <w:caps/>
-        <w:color w:val="FFFFFF" w:themeColor="background1"/>
-        <w:szCs w:val="20"/>
-        <w14:textOutline w14:w="3175" w14:cap="rnd" w14:cmpd="sng" w14:algn="ctr">
-          <w14:solidFill>
-            <w14:schemeClr w14:val="tx1"/>
-          </w14:solidFill>
-          <w14:prstDash w14:val="solid"/>
-          <w14:bevel/>
-        </w14:textOutline>
-      </w:rPr>
-      <w:t>UMMID</w:t>
+      <w:t>Team SCRUMMID</w:t>
     </w:r>
     <w:r>
       <w:rPr>
@@ -1292,7 +1260,7 @@
           <w14:bevel/>
         </w14:textOutline>
       </w:rPr>
-      <w:t>04.02.16</w:t>
+      <w:t>05.02.16</w:t>
     </w:r>
     <w:r>
       <w:rPr>
@@ -1315,19 +1283,149 @@
 </w:hdr>
 </file>
 
-<file path=word/header3.xml><?xml version="1.0" encoding="utf-8"?>
-<w:hdr xmlns:wpc="http://schemas.microsoft.com/office/word/2010/wordprocessingCanvas" xmlns:mo="http://schemas.microsoft.com/office/mac/office/2008/main" xmlns:mc="http://schemas.openxmlformats.org/markup-compatibility/2006" xmlns:mv="urn:schemas-microsoft-com:mac:vml" xmlns:o="urn:schemas-microsoft-com:office:office" xmlns:r="http://schemas.openxmlformats.org/officeDocument/2006/relationships" xmlns:m="http://schemas.openxmlformats.org/officeDocument/2006/math" xmlns:v="urn:schemas-microsoft-com:vml" xmlns:wp14="http://schemas.microsoft.com/office/word/2010/wordprocessingDrawing" xmlns:wp="http://schemas.openxmlformats.org/drawingml/2006/wordprocessingDrawing" xmlns:w10="urn:schemas-microsoft-com:office:word" xmlns:w="http://schemas.openxmlformats.org/wordprocessingml/2006/main" xmlns:w14="http://schemas.microsoft.com/office/word/2010/wordml" xmlns:w15="http://schemas.microsoft.com/office/word/2012/wordml" xmlns:wpg="http://schemas.microsoft.com/office/word/2010/wordprocessingGroup" xmlns:wpi="http://schemas.microsoft.com/office/word/2010/wordprocessingInk" xmlns:wne="http://schemas.microsoft.com/office/word/2006/wordml" xmlns:wps="http://schemas.microsoft.com/office/word/2010/wordprocessingShape" mc:Ignorable="w14 w15 wp14">
-  <w:p>
-    <w:pPr>
-      <w:pStyle w:val="Kopfzeile"/>
-    </w:pPr>
-  </w:p>
-</w:hdr>
-</file>
-
 <file path=word/numbering.xml><?xml version="1.0" encoding="utf-8"?>
 <w:numbering xmlns:wpc="http://schemas.microsoft.com/office/word/2010/wordprocessingCanvas" xmlns:mo="http://schemas.microsoft.com/office/mac/office/2008/main" xmlns:mc="http://schemas.openxmlformats.org/markup-compatibility/2006" xmlns:mv="urn:schemas-microsoft-com:mac:vml" xmlns:o="urn:schemas-microsoft-com:office:office" xmlns:r="http://schemas.openxmlformats.org/officeDocument/2006/relationships" xmlns:m="http://schemas.openxmlformats.org/officeDocument/2006/math" xmlns:v="urn:schemas-microsoft-com:vml" xmlns:wp14="http://schemas.microsoft.com/office/word/2010/wordprocessingDrawing" xmlns:wp="http://schemas.openxmlformats.org/drawingml/2006/wordprocessingDrawing" xmlns:w10="urn:schemas-microsoft-com:office:word" xmlns:w="http://schemas.openxmlformats.org/wordprocessingml/2006/main" xmlns:w14="http://schemas.microsoft.com/office/word/2010/wordml" xmlns:w15="http://schemas.microsoft.com/office/word/2012/wordml" xmlns:wpg="http://schemas.microsoft.com/office/word/2010/wordprocessingGroup" xmlns:wpi="http://schemas.microsoft.com/office/word/2010/wordprocessingInk" xmlns:wne="http://schemas.microsoft.com/office/word/2006/wordml" xmlns:wps="http://schemas.microsoft.com/office/word/2010/wordprocessingShape" mc:Ignorable="w14 w15 wp14">
   <w:abstractNum w:abstractNumId="0">
+    <w:nsid w:val="FFFFFF1D"/>
+    <w:multiLevelType w:val="multilevel"/>
+    <w:tmpl w:val="47F88270"/>
+    <w:lvl w:ilvl="0">
+      <w:start w:val="1"/>
+      <w:numFmt w:val="bullet"/>
+      <w:lvlText w:val=""/>
+      <w:lvlJc w:val="left"/>
+      <w:pPr>
+        <w:tabs>
+          <w:tab w:val="num" w:pos="0"/>
+        </w:tabs>
+        <w:ind w:left="0" w:firstLine="0"/>
+      </w:pPr>
+      <w:rPr>
+        <w:rFonts w:ascii="Symbol" w:hAnsi="Symbol" w:hint="default"/>
+      </w:rPr>
+    </w:lvl>
+    <w:lvl w:ilvl="1">
+      <w:start w:val="1"/>
+      <w:numFmt w:val="bullet"/>
+      <w:lvlText w:val=""/>
+      <w:lvlJc w:val="left"/>
+      <w:pPr>
+        <w:tabs>
+          <w:tab w:val="num" w:pos="720"/>
+        </w:tabs>
+        <w:ind w:left="1080" w:hanging="360"/>
+      </w:pPr>
+      <w:rPr>
+        <w:rFonts w:ascii="Symbol" w:hAnsi="Symbol" w:hint="default"/>
+      </w:rPr>
+    </w:lvl>
+    <w:lvl w:ilvl="2">
+      <w:start w:val="1"/>
+      <w:numFmt w:val="bullet"/>
+      <w:lvlText w:val="o"/>
+      <w:lvlJc w:val="left"/>
+      <w:pPr>
+        <w:tabs>
+          <w:tab w:val="num" w:pos="1440"/>
+        </w:tabs>
+        <w:ind w:left="1800" w:hanging="360"/>
+      </w:pPr>
+      <w:rPr>
+        <w:rFonts w:ascii="Courier New" w:hAnsi="Courier New" w:cs="Courier New" w:hint="default"/>
+      </w:rPr>
+    </w:lvl>
+    <w:lvl w:ilvl="3">
+      <w:start w:val="1"/>
+      <w:numFmt w:val="bullet"/>
+      <w:lvlText w:val=""/>
+      <w:lvlJc w:val="left"/>
+      <w:pPr>
+        <w:tabs>
+          <w:tab w:val="num" w:pos="2160"/>
+        </w:tabs>
+        <w:ind w:left="2520" w:hanging="360"/>
+      </w:pPr>
+      <w:rPr>
+        <w:rFonts w:ascii="Wingdings" w:hAnsi="Wingdings" w:hint="default"/>
+      </w:rPr>
+    </w:lvl>
+    <w:lvl w:ilvl="4">
+      <w:start w:val="1"/>
+      <w:numFmt w:val="bullet"/>
+      <w:lvlText w:val=""/>
+      <w:lvlJc w:val="left"/>
+      <w:pPr>
+        <w:tabs>
+          <w:tab w:val="num" w:pos="2880"/>
+        </w:tabs>
+        <w:ind w:left="3240" w:hanging="360"/>
+      </w:pPr>
+      <w:rPr>
+        <w:rFonts w:ascii="Wingdings" w:hAnsi="Wingdings" w:hint="default"/>
+      </w:rPr>
+    </w:lvl>
+    <w:lvl w:ilvl="5">
+      <w:start w:val="1"/>
+      <w:numFmt w:val="bullet"/>
+      <w:lvlText w:val=""/>
+      <w:lvlJc w:val="left"/>
+      <w:pPr>
+        <w:tabs>
+          <w:tab w:val="num" w:pos="3600"/>
+        </w:tabs>
+        <w:ind w:left="3960" w:hanging="360"/>
+      </w:pPr>
+      <w:rPr>
+        <w:rFonts w:ascii="Symbol" w:hAnsi="Symbol" w:hint="default"/>
+      </w:rPr>
+    </w:lvl>
+    <w:lvl w:ilvl="6">
+      <w:start w:val="1"/>
+      <w:numFmt w:val="bullet"/>
+      <w:lvlText w:val="o"/>
+      <w:lvlJc w:val="left"/>
+      <w:pPr>
+        <w:tabs>
+          <w:tab w:val="num" w:pos="4320"/>
+        </w:tabs>
+        <w:ind w:left="4680" w:hanging="360"/>
+      </w:pPr>
+      <w:rPr>
+        <w:rFonts w:ascii="Courier New" w:hAnsi="Courier New" w:cs="Courier New" w:hint="default"/>
+      </w:rPr>
+    </w:lvl>
+    <w:lvl w:ilvl="7">
+      <w:start w:val="1"/>
+      <w:numFmt w:val="bullet"/>
+      <w:lvlText w:val=""/>
+      <w:lvlJc w:val="left"/>
+      <w:pPr>
+        <w:tabs>
+          <w:tab w:val="num" w:pos="5040"/>
+        </w:tabs>
+        <w:ind w:left="5400" w:hanging="360"/>
+      </w:pPr>
+      <w:rPr>
+        <w:rFonts w:ascii="Wingdings" w:hAnsi="Wingdings" w:hint="default"/>
+      </w:rPr>
+    </w:lvl>
+    <w:lvl w:ilvl="8">
+      <w:start w:val="1"/>
+      <w:numFmt w:val="bullet"/>
+      <w:lvlText w:val=""/>
+      <w:lvlJc w:val="left"/>
+      <w:pPr>
+        <w:tabs>
+          <w:tab w:val="num" w:pos="5760"/>
+        </w:tabs>
+        <w:ind w:left="6120" w:hanging="360"/>
+      </w:pPr>
+      <w:rPr>
+        <w:rFonts w:ascii="Wingdings" w:hAnsi="Wingdings" w:hint="default"/>
+      </w:rPr>
+    </w:lvl>
+  </w:abstractNum>
+  <w:abstractNum w:abstractNumId="1">
     <w:nsid w:val="1CAD3F75"/>
     <w:multiLevelType w:val="multilevel"/>
     <w:tmpl w:val="04070025"/>
@@ -1423,6 +1521,9 @@
     </w:lvl>
   </w:abstractNum>
   <w:num w:numId="1">
+    <w:abstractNumId w:val="1"/>
+  </w:num>
+  <w:num w:numId="2">
     <w:abstractNumId w:val="0"/>
   </w:num>
 </w:numbering>
@@ -2565,6 +2666,51 @@
       <w:color w:val="808080"/>
     </w:rPr>
   </w:style>
+  <w:style w:type="paragraph" w:customStyle="1" w:styleId="Anlagenverweis">
+    <w:name w:val="Anlagenverweis"/>
+    <w:basedOn w:val="Zitat"/>
+    <w:qFormat/>
+    <w:rsid w:val="00EB0089"/>
+    <w:pPr>
+      <w:ind w:left="0"/>
+      <w:jc w:val="left"/>
+    </w:pPr>
+    <w:rPr>
+      <w:b/>
+    </w:rPr>
+  </w:style>
+  <w:style w:type="paragraph" w:styleId="Zitat">
+    <w:name w:val="Quote"/>
+    <w:basedOn w:val="Standard"/>
+    <w:next w:val="Standard"/>
+    <w:link w:val="ZitatZchn"/>
+    <w:uiPriority w:val="29"/>
+    <w:qFormat/>
+    <w:rsid w:val="00EB0089"/>
+    <w:pPr>
+      <w:spacing w:before="200" w:after="160"/>
+      <w:ind w:left="864" w:right="864"/>
+      <w:jc w:val="center"/>
+    </w:pPr>
+    <w:rPr>
+      <w:i/>
+      <w:iCs/>
+      <w:color w:val="404040" w:themeColor="text1" w:themeTint="BF"/>
+    </w:rPr>
+  </w:style>
+  <w:style w:type="character" w:customStyle="1" w:styleId="ZitatZchn">
+    <w:name w:val="Zitat Zchn"/>
+    <w:basedOn w:val="Absatz-Standardschriftart"/>
+    <w:link w:val="Zitat"/>
+    <w:uiPriority w:val="29"/>
+    <w:rsid w:val="00EB0089"/>
+    <w:rPr>
+      <w:rFonts w:ascii="Arial" w:hAnsi="Arial"/>
+      <w:i/>
+      <w:iCs/>
+      <w:color w:val="404040" w:themeColor="text1" w:themeTint="BF"/>
+    </w:rPr>
+  </w:style>
 </w:styles>
 </file>
 
@@ -2603,12 +2749,12 @@
 
 <file path=word/glossary/fontTable.xml><?xml version="1.0" encoding="utf-8"?>
 <w:fonts xmlns:mc="http://schemas.openxmlformats.org/markup-compatibility/2006" xmlns:r="http://schemas.openxmlformats.org/officeDocument/2006/relationships" xmlns:w="http://schemas.openxmlformats.org/wordprocessingml/2006/main" xmlns:w14="http://schemas.microsoft.com/office/word/2010/wordml" xmlns:w15="http://schemas.microsoft.com/office/word/2012/wordml" mc:Ignorable="w14 w15">
-  <w:font w:name="Calibri">
-    <w:panose1 w:val="020F0502020204030204"/>
-    <w:charset w:val="00"/>
+  <w:font w:name="Symbol">
+    <w:panose1 w:val="00000000000000000000"/>
+    <w:charset w:val="02"/>
     <w:family w:val="auto"/>
     <w:pitch w:val="variable"/>
-    <w:sig w:usb0="E00002FF" w:usb1="4000ACFF" w:usb2="00000001" w:usb3="00000000" w:csb0="0000019F" w:csb1="00000000"/>
+    <w:sig w:usb0="00000000" w:usb1="10000000" w:usb2="00000000" w:usb3="00000000" w:csb0="80000000" w:csb1="00000000"/>
   </w:font>
   <w:font w:name="Times New Roman">
     <w:panose1 w:val="02020603050405020304"/>
@@ -2616,6 +2762,27 @@
     <w:family w:val="auto"/>
     <w:pitch w:val="variable"/>
     <w:sig w:usb0="E0002AEF" w:usb1="C0007841" w:usb2="00000009" w:usb3="00000000" w:csb0="000001FF" w:csb1="00000000"/>
+  </w:font>
+  <w:font w:name="Courier New">
+    <w:panose1 w:val="02070309020205020404"/>
+    <w:charset w:val="00"/>
+    <w:family w:val="auto"/>
+    <w:pitch w:val="variable"/>
+    <w:sig w:usb0="E0002AFF" w:usb1="C0007843" w:usb2="00000009" w:usb3="00000000" w:csb0="000001FF" w:csb1="00000000"/>
+  </w:font>
+  <w:font w:name="Wingdings">
+    <w:panose1 w:val="05000000000000000000"/>
+    <w:charset w:val="02"/>
+    <w:family w:val="auto"/>
+    <w:pitch w:val="variable"/>
+    <w:sig w:usb0="00000000" w:usb1="10000000" w:usb2="00000000" w:usb3="00000000" w:csb0="80000000" w:csb1="00000000"/>
+  </w:font>
+  <w:font w:name="Calibri">
+    <w:panose1 w:val="020F0502020204030204"/>
+    <w:charset w:val="00"/>
+    <w:family w:val="auto"/>
+    <w:pitch w:val="variable"/>
+    <w:sig w:usb0="E00002FF" w:usb1="4000ACFF" w:usb2="00000001" w:usb3="00000000" w:csb0="0000019F" w:csb1="00000000"/>
   </w:font>
   <w:font w:name="Arial">
     <w:panose1 w:val="020B0604020202020204"/>
@@ -3390,7 +3557,7 @@
 </file>
 
 <file path=customXml/itemProps1.xml><?xml version="1.0" encoding="utf-8"?>
-<ds:datastoreItem xmlns:ds="http://schemas.openxmlformats.org/officeDocument/2006/customXml" ds:itemID="{35CDE72B-C103-FB4C-8777-31C545DDEEF1}">
+<ds:datastoreItem xmlns:ds="http://schemas.openxmlformats.org/officeDocument/2006/customXml" ds:itemID="{888F1BBB-BCAC-B445-A642-E927A4552B03}">
   <ds:schemaRefs>
     <ds:schemaRef ds:uri="http://schemas.openxmlformats.org/officeDocument/2006/bibliography"/>
   </ds:schemaRefs>
